--- a/StructureModel/CRC cards for Look-up customer.docx
+++ b/StructureModel/CRC cards for Look-up customer.docx
@@ -77,7 +77,7 @@
                 <w:bCs/>
                 <w:color w:val="2D3B45"/>
               </w:rPr>
-              <w:t>Profile</w:t>
+              <w:t>Family</w:t>
             </w:r>
           </w:p>
         </w:tc>
@@ -245,6 +245,29 @@
               </w:rPr>
               <w:t>Swimmer, Adult</w:t>
             </w:r>
+            <w:r>
+              <w:rPr>
+                <w:rFonts w:ascii="Helvetica Neue" w:eastAsia="Times New Roman" w:hAnsi="Helvetica Neue" w:cs="Times New Roman"/>
+                <w:color w:val="2D3B45"/>
+              </w:rPr>
+              <w:t xml:space="preserve">, Phone, Address, </w:t>
+            </w:r>
+            <w:r>
+              <w:rPr>
+                <w:rFonts w:ascii="Helvetica Neue" w:eastAsia="Times New Roman" w:hAnsi="Helvetica Neue" w:cs="Times New Roman"/>
+                <w:color w:val="2D3B45"/>
+              </w:rPr>
+              <w:t xml:space="preserve"> </w:t>
+            </w:r>
+            <w:bookmarkStart w:id="0" w:name="_GoBack"/>
+            <w:bookmarkEnd w:id="0"/>
+            <w:r>
+              <w:rPr>
+                <w:rFonts w:ascii="Helvetica Neue" w:eastAsia="Times New Roman" w:hAnsi="Helvetica Neue" w:cs="Times New Roman"/>
+                <w:color w:val="2D3B45"/>
+              </w:rPr>
+              <w:t xml:space="preserve">Birthdate, </w:t>
+            </w:r>
           </w:p>
         </w:tc>
       </w:tr>
@@ -406,6 +429,584 @@
                 <w:color w:val="2D3B45"/>
               </w:rPr>
               <w:t> </w:t>
+            </w:r>
+          </w:p>
+        </w:tc>
+      </w:tr>
+    </w:tbl>
+    <w:p/>
+    <w:p/>
+    <w:tbl>
+      <w:tblPr>
+        <w:tblW w:w="0" w:type="auto"/>
+        <w:tblInd w:w="75" w:type="dxa"/>
+        <w:tblBorders>
+          <w:top w:val="outset" w:sz="6" w:space="0" w:color="auto"/>
+          <w:left w:val="outset" w:sz="6" w:space="0" w:color="auto"/>
+          <w:bottom w:val="outset" w:sz="6" w:space="0" w:color="auto"/>
+          <w:right w:val="outset" w:sz="6" w:space="0" w:color="auto"/>
+        </w:tblBorders>
+        <w:tblCellMar>
+          <w:top w:w="15" w:type="dxa"/>
+          <w:left w:w="15" w:type="dxa"/>
+          <w:bottom w:w="15" w:type="dxa"/>
+          <w:right w:w="15" w:type="dxa"/>
+        </w:tblCellMar>
+        <w:tblLook w:val="04A0" w:firstRow="1" w:lastRow="0" w:firstColumn="1" w:lastColumn="0" w:noHBand="0" w:noVBand="1"/>
+      </w:tblPr>
+      <w:tblGrid>
+        <w:gridCol w:w="4634"/>
+        <w:gridCol w:w="4635"/>
+      </w:tblGrid>
+      <w:tr>
+        <w:tc>
+          <w:tcPr>
+            <w:tcW w:w="9345" w:type="dxa"/>
+            <w:gridSpan w:val="2"/>
+            <w:tcBorders>
+              <w:top w:val="outset" w:sz="6" w:space="0" w:color="auto"/>
+              <w:left w:val="outset" w:sz="6" w:space="0" w:color="auto"/>
+              <w:bottom w:val="outset" w:sz="6" w:space="0" w:color="auto"/>
+              <w:right w:val="outset" w:sz="6" w:space="0" w:color="auto"/>
+            </w:tcBorders>
+            <w:shd w:val="clear" w:color="auto" w:fill="auto"/>
+            <w:tcMar>
+              <w:top w:w="30" w:type="dxa"/>
+              <w:left w:w="30" w:type="dxa"/>
+              <w:bottom w:w="30" w:type="dxa"/>
+              <w:right w:w="30" w:type="dxa"/>
+            </w:tcMar>
+            <w:vAlign w:val="center"/>
+            <w:hideMark/>
+          </w:tcPr>
+          <w:p>
+            <w:pPr>
+              <w:spacing w:before="180" w:after="180"/>
+              <w:rPr>
+                <w:rFonts w:ascii="Helvetica Neue" w:eastAsia="Times New Roman" w:hAnsi="Helvetica Neue" w:cs="Times New Roman"/>
+                <w:color w:val="2D3B45"/>
+              </w:rPr>
+            </w:pPr>
+            <w:r>
+              <w:rPr>
+                <w:rFonts w:ascii="Helvetica Neue" w:eastAsia="Times New Roman" w:hAnsi="Helvetica Neue" w:cs="Times New Roman"/>
+                <w:b/>
+                <w:bCs/>
+                <w:color w:val="2D3B45"/>
+              </w:rPr>
+              <w:t>Class:</w:t>
+            </w:r>
+            <w:r>
+              <w:rPr>
+                <w:rFonts w:ascii="Helvetica Neue" w:eastAsia="Times New Roman" w:hAnsi="Helvetica Neue" w:cs="Times New Roman"/>
+                <w:b/>
+                <w:bCs/>
+                <w:color w:val="2D3B45"/>
+              </w:rPr>
+              <w:t xml:space="preserve"> </w:t>
+            </w:r>
+            <w:r>
+              <w:rPr>
+                <w:rFonts w:ascii="Helvetica Neue" w:eastAsia="Times New Roman" w:hAnsi="Helvetica Neue" w:cs="Times New Roman"/>
+                <w:bCs/>
+                <w:color w:val="2D3B45"/>
+              </w:rPr>
+              <w:t>Swimmer</w:t>
+            </w:r>
+          </w:p>
+        </w:tc>
+      </w:tr>
+      <w:tr>
+        <w:tc>
+          <w:tcPr>
+            <w:tcW w:w="4680" w:type="dxa"/>
+            <w:tcBorders>
+              <w:top w:val="outset" w:sz="6" w:space="0" w:color="auto"/>
+              <w:left w:val="outset" w:sz="6" w:space="0" w:color="auto"/>
+              <w:bottom w:val="outset" w:sz="6" w:space="0" w:color="auto"/>
+              <w:right w:val="outset" w:sz="6" w:space="0" w:color="auto"/>
+            </w:tcBorders>
+            <w:shd w:val="clear" w:color="auto" w:fill="auto"/>
+            <w:tcMar>
+              <w:top w:w="30" w:type="dxa"/>
+              <w:left w:w="30" w:type="dxa"/>
+              <w:bottom w:w="30" w:type="dxa"/>
+              <w:right w:w="30" w:type="dxa"/>
+            </w:tcMar>
+            <w:vAlign w:val="center"/>
+            <w:hideMark/>
+          </w:tcPr>
+          <w:p>
+            <w:pPr>
+              <w:spacing w:before="180" w:after="180"/>
+              <w:rPr>
+                <w:rFonts w:ascii="Helvetica Neue" w:eastAsia="Times New Roman" w:hAnsi="Helvetica Neue" w:cs="Times New Roman"/>
+                <w:color w:val="2D3B45"/>
+              </w:rPr>
+            </w:pPr>
+            <w:r>
+              <w:rPr>
+                <w:rFonts w:ascii="Helvetica Neue" w:eastAsia="Times New Roman" w:hAnsi="Helvetica Neue" w:cs="Times New Roman"/>
+                <w:b/>
+                <w:bCs/>
+                <w:color w:val="2D3B45"/>
+              </w:rPr>
+              <w:t>Responsibilities:</w:t>
+            </w:r>
+          </w:p>
+        </w:tc>
+        <w:tc>
+          <w:tcPr>
+            <w:tcW w:w="4680" w:type="dxa"/>
+            <w:tcBorders>
+              <w:top w:val="outset" w:sz="6" w:space="0" w:color="auto"/>
+              <w:left w:val="outset" w:sz="6" w:space="0" w:color="auto"/>
+              <w:bottom w:val="outset" w:sz="6" w:space="0" w:color="auto"/>
+              <w:right w:val="outset" w:sz="6" w:space="0" w:color="auto"/>
+            </w:tcBorders>
+            <w:shd w:val="clear" w:color="auto" w:fill="auto"/>
+            <w:tcMar>
+              <w:top w:w="30" w:type="dxa"/>
+              <w:left w:w="30" w:type="dxa"/>
+              <w:bottom w:w="30" w:type="dxa"/>
+              <w:right w:w="30" w:type="dxa"/>
+            </w:tcMar>
+            <w:vAlign w:val="center"/>
+            <w:hideMark/>
+          </w:tcPr>
+          <w:p>
+            <w:pPr>
+              <w:spacing w:before="180" w:after="180"/>
+              <w:rPr>
+                <w:rFonts w:ascii="Helvetica Neue" w:eastAsia="Times New Roman" w:hAnsi="Helvetica Neue" w:cs="Times New Roman"/>
+                <w:color w:val="2D3B45"/>
+              </w:rPr>
+            </w:pPr>
+            <w:r>
+              <w:rPr>
+                <w:rFonts w:ascii="Helvetica Neue" w:eastAsia="Times New Roman" w:hAnsi="Helvetica Neue" w:cs="Times New Roman"/>
+                <w:b/>
+                <w:bCs/>
+                <w:color w:val="2D3B45"/>
+              </w:rPr>
+              <w:t>Collaborators:</w:t>
+            </w:r>
+          </w:p>
+        </w:tc>
+      </w:tr>
+      <w:tr>
+        <w:tc>
+          <w:tcPr>
+            <w:tcW w:w="4680" w:type="dxa"/>
+            <w:tcBorders>
+              <w:top w:val="outset" w:sz="6" w:space="0" w:color="auto"/>
+              <w:left w:val="outset" w:sz="6" w:space="0" w:color="auto"/>
+              <w:bottom w:val="outset" w:sz="6" w:space="0" w:color="auto"/>
+              <w:right w:val="outset" w:sz="6" w:space="0" w:color="auto"/>
+            </w:tcBorders>
+            <w:shd w:val="clear" w:color="auto" w:fill="auto"/>
+            <w:tcMar>
+              <w:top w:w="30" w:type="dxa"/>
+              <w:left w:w="30" w:type="dxa"/>
+              <w:bottom w:w="30" w:type="dxa"/>
+              <w:right w:w="30" w:type="dxa"/>
+            </w:tcMar>
+            <w:vAlign w:val="center"/>
+            <w:hideMark/>
+          </w:tcPr>
+          <w:p>
+            <w:pPr>
+              <w:spacing w:before="180" w:after="180"/>
+              <w:rPr>
+                <w:rFonts w:ascii="Helvetica Neue" w:eastAsia="Times New Roman" w:hAnsi="Helvetica Neue" w:cs="Times New Roman"/>
+                <w:color w:val="2D3B45"/>
+              </w:rPr>
+            </w:pPr>
+            <w:r>
+              <w:rPr>
+                <w:rFonts w:ascii="Helvetica Neue" w:eastAsia="Times New Roman" w:hAnsi="Helvetica Neue" w:cs="Times New Roman"/>
+                <w:color w:val="2D3B45"/>
+              </w:rPr>
+              <w:t> </w:t>
+            </w:r>
+            <w:r>
+              <w:rPr>
+                <w:rFonts w:ascii="Helvetica Neue" w:eastAsia="Times New Roman" w:hAnsi="Helvetica Neue" w:cs="Times New Roman"/>
+                <w:color w:val="2D3B45"/>
+              </w:rPr>
+              <w:t xml:space="preserve">Keep track of </w:t>
+            </w:r>
+            <w:r>
+              <w:rPr>
+                <w:rFonts w:ascii="Helvetica Neue" w:eastAsia="Times New Roman" w:hAnsi="Helvetica Neue" w:cs="Times New Roman"/>
+                <w:color w:val="2D3B45"/>
+              </w:rPr>
+              <w:t>Swimmer</w:t>
+            </w:r>
+            <w:r>
+              <w:rPr>
+                <w:rFonts w:ascii="Helvetica Neue" w:eastAsia="Times New Roman" w:hAnsi="Helvetica Neue" w:cs="Times New Roman"/>
+                <w:color w:val="2D3B45"/>
+              </w:rPr>
+              <w:t xml:space="preserve"> </w:t>
+            </w:r>
+            <w:r>
+              <w:rPr>
+                <w:rFonts w:ascii="Helvetica Neue" w:eastAsia="Times New Roman" w:hAnsi="Helvetica Neue" w:cs="Times New Roman"/>
+                <w:color w:val="2D3B45"/>
+              </w:rPr>
+              <w:t>information</w:t>
+            </w:r>
+            <w:r>
+              <w:rPr>
+                <w:rFonts w:ascii="Helvetica Neue" w:eastAsia="Times New Roman" w:hAnsi="Helvetica Neue" w:cs="Times New Roman"/>
+                <w:color w:val="2D3B45"/>
+              </w:rPr>
+              <w:t xml:space="preserve"> </w:t>
+            </w:r>
+          </w:p>
+        </w:tc>
+        <w:tc>
+          <w:tcPr>
+            <w:tcW w:w="4680" w:type="dxa"/>
+            <w:tcBorders>
+              <w:top w:val="outset" w:sz="6" w:space="0" w:color="auto"/>
+              <w:left w:val="outset" w:sz="6" w:space="0" w:color="auto"/>
+              <w:bottom w:val="outset" w:sz="6" w:space="0" w:color="auto"/>
+              <w:right w:val="outset" w:sz="6" w:space="0" w:color="auto"/>
+            </w:tcBorders>
+            <w:shd w:val="clear" w:color="auto" w:fill="auto"/>
+            <w:tcMar>
+              <w:top w:w="30" w:type="dxa"/>
+              <w:left w:w="30" w:type="dxa"/>
+              <w:bottom w:w="30" w:type="dxa"/>
+              <w:right w:w="30" w:type="dxa"/>
+            </w:tcMar>
+            <w:vAlign w:val="center"/>
+            <w:hideMark/>
+          </w:tcPr>
+          <w:p>
+            <w:pPr>
+              <w:spacing w:before="180" w:after="180"/>
+              <w:rPr>
+                <w:rFonts w:ascii="Helvetica Neue" w:eastAsia="Times New Roman" w:hAnsi="Helvetica Neue" w:cs="Times New Roman"/>
+                <w:color w:val="2D3B45"/>
+              </w:rPr>
+            </w:pPr>
+            <w:r>
+              <w:rPr>
+                <w:rFonts w:ascii="Helvetica Neue" w:eastAsia="Times New Roman" w:hAnsi="Helvetica Neue" w:cs="Times New Roman"/>
+                <w:color w:val="2D3B45"/>
+              </w:rPr>
+              <w:t> </w:t>
+            </w:r>
+            <w:r>
+              <w:rPr>
+                <w:rFonts w:ascii="Helvetica Neue" w:eastAsia="Times New Roman" w:hAnsi="Helvetica Neue" w:cs="Times New Roman"/>
+                <w:color w:val="2D3B45"/>
+              </w:rPr>
+              <w:t>Name</w:t>
+            </w:r>
+            <w:r>
+              <w:rPr>
+                <w:rFonts w:ascii="Helvetica Neue" w:eastAsia="Times New Roman" w:hAnsi="Helvetica Neue" w:cs="Times New Roman"/>
+                <w:color w:val="2D3B45"/>
+              </w:rPr>
+              <w:t>, Skill, Picture</w:t>
+            </w:r>
+          </w:p>
+        </w:tc>
+      </w:tr>
+      <w:tr>
+        <w:tc>
+          <w:tcPr>
+            <w:tcW w:w="4680" w:type="dxa"/>
+            <w:tcBorders>
+              <w:top w:val="outset" w:sz="6" w:space="0" w:color="auto"/>
+              <w:left w:val="outset" w:sz="6" w:space="0" w:color="auto"/>
+              <w:bottom w:val="outset" w:sz="6" w:space="0" w:color="auto"/>
+              <w:right w:val="outset" w:sz="6" w:space="0" w:color="auto"/>
+            </w:tcBorders>
+            <w:shd w:val="clear" w:color="auto" w:fill="auto"/>
+            <w:tcMar>
+              <w:top w:w="30" w:type="dxa"/>
+              <w:left w:w="30" w:type="dxa"/>
+              <w:bottom w:w="30" w:type="dxa"/>
+              <w:right w:w="30" w:type="dxa"/>
+            </w:tcMar>
+            <w:vAlign w:val="center"/>
+            <w:hideMark/>
+          </w:tcPr>
+          <w:p>
+            <w:pPr>
+              <w:spacing w:before="180" w:after="180"/>
+              <w:rPr>
+                <w:rFonts w:ascii="Helvetica Neue" w:eastAsia="Times New Roman" w:hAnsi="Helvetica Neue" w:cs="Times New Roman"/>
+                <w:color w:val="2D3B45"/>
+              </w:rPr>
+            </w:pPr>
+            <w:r>
+              <w:rPr>
+                <w:rFonts w:ascii="Helvetica Neue" w:eastAsia="Times New Roman" w:hAnsi="Helvetica Neue" w:cs="Times New Roman"/>
+                <w:color w:val="2D3B45"/>
+              </w:rPr>
+              <w:t> </w:t>
+            </w:r>
+            <w:r>
+              <w:rPr>
+                <w:rFonts w:ascii="Helvetica Neue" w:eastAsia="Times New Roman" w:hAnsi="Helvetica Neue" w:cs="Times New Roman"/>
+                <w:color w:val="2D3B45"/>
+              </w:rPr>
+              <w:t>Keep track of Swimmer families</w:t>
+            </w:r>
+          </w:p>
+        </w:tc>
+        <w:tc>
+          <w:tcPr>
+            <w:tcW w:w="4680" w:type="dxa"/>
+            <w:tcBorders>
+              <w:top w:val="outset" w:sz="6" w:space="0" w:color="auto"/>
+              <w:left w:val="outset" w:sz="6" w:space="0" w:color="auto"/>
+              <w:bottom w:val="outset" w:sz="6" w:space="0" w:color="auto"/>
+              <w:right w:val="outset" w:sz="6" w:space="0" w:color="auto"/>
+            </w:tcBorders>
+            <w:shd w:val="clear" w:color="auto" w:fill="auto"/>
+            <w:tcMar>
+              <w:top w:w="30" w:type="dxa"/>
+              <w:left w:w="30" w:type="dxa"/>
+              <w:bottom w:w="30" w:type="dxa"/>
+              <w:right w:w="30" w:type="dxa"/>
+            </w:tcMar>
+            <w:vAlign w:val="center"/>
+            <w:hideMark/>
+          </w:tcPr>
+          <w:p>
+            <w:pPr>
+              <w:spacing w:before="180" w:after="180"/>
+              <w:rPr>
+                <w:rFonts w:ascii="Helvetica Neue" w:eastAsia="Times New Roman" w:hAnsi="Helvetica Neue" w:cs="Times New Roman"/>
+                <w:color w:val="2D3B45"/>
+              </w:rPr>
+            </w:pPr>
+            <w:r>
+              <w:rPr>
+                <w:rFonts w:ascii="Helvetica Neue" w:eastAsia="Times New Roman" w:hAnsi="Helvetica Neue" w:cs="Times New Roman"/>
+                <w:color w:val="2D3B45"/>
+              </w:rPr>
+              <w:t> </w:t>
+            </w:r>
+            <w:r>
+              <w:rPr>
+                <w:rFonts w:ascii="Helvetica Neue" w:eastAsia="Times New Roman" w:hAnsi="Helvetica Neue" w:cs="Times New Roman"/>
+                <w:color w:val="2D3B45"/>
+              </w:rPr>
+              <w:t>Family</w:t>
+            </w:r>
+            <w:r>
+              <w:rPr>
+                <w:rFonts w:ascii="Helvetica Neue" w:eastAsia="Times New Roman" w:hAnsi="Helvetica Neue" w:cs="Times New Roman"/>
+                <w:color w:val="2D3B45"/>
+              </w:rPr>
+              <w:t>, Adult</w:t>
+            </w:r>
+          </w:p>
+        </w:tc>
+      </w:tr>
+      <w:tr>
+        <w:tc>
+          <w:tcPr>
+            <w:tcW w:w="4680" w:type="dxa"/>
+            <w:tcBorders>
+              <w:top w:val="outset" w:sz="6" w:space="0" w:color="auto"/>
+              <w:left w:val="outset" w:sz="6" w:space="0" w:color="auto"/>
+              <w:bottom w:val="outset" w:sz="6" w:space="0" w:color="auto"/>
+              <w:right w:val="outset" w:sz="6" w:space="0" w:color="auto"/>
+            </w:tcBorders>
+            <w:shd w:val="clear" w:color="auto" w:fill="auto"/>
+            <w:tcMar>
+              <w:top w:w="30" w:type="dxa"/>
+              <w:left w:w="30" w:type="dxa"/>
+              <w:bottom w:w="30" w:type="dxa"/>
+              <w:right w:w="30" w:type="dxa"/>
+            </w:tcMar>
+            <w:vAlign w:val="center"/>
+            <w:hideMark/>
+          </w:tcPr>
+          <w:p>
+            <w:pPr>
+              <w:spacing w:before="180" w:after="180"/>
+              <w:rPr>
+                <w:rFonts w:ascii="Helvetica Neue" w:eastAsia="Times New Roman" w:hAnsi="Helvetica Neue" w:cs="Times New Roman"/>
+                <w:color w:val="2D3B45"/>
+              </w:rPr>
+            </w:pPr>
+            <w:r>
+              <w:rPr>
+                <w:rFonts w:ascii="Helvetica Neue" w:eastAsia="Times New Roman" w:hAnsi="Helvetica Neue" w:cs="Times New Roman"/>
+                <w:color w:val="2D3B45"/>
+              </w:rPr>
+              <w:t> </w:t>
+            </w:r>
+            <w:r>
+              <w:rPr>
+                <w:rFonts w:ascii="Helvetica Neue" w:eastAsia="Times New Roman" w:hAnsi="Helvetica Neue" w:cs="Times New Roman"/>
+                <w:color w:val="2D3B45"/>
+              </w:rPr>
+              <w:t>Store emergency information</w:t>
+            </w:r>
+          </w:p>
+        </w:tc>
+        <w:tc>
+          <w:tcPr>
+            <w:tcW w:w="4680" w:type="dxa"/>
+            <w:tcBorders>
+              <w:top w:val="outset" w:sz="6" w:space="0" w:color="auto"/>
+              <w:left w:val="outset" w:sz="6" w:space="0" w:color="auto"/>
+              <w:bottom w:val="outset" w:sz="6" w:space="0" w:color="auto"/>
+              <w:right w:val="outset" w:sz="6" w:space="0" w:color="auto"/>
+            </w:tcBorders>
+            <w:shd w:val="clear" w:color="auto" w:fill="auto"/>
+            <w:tcMar>
+              <w:top w:w="30" w:type="dxa"/>
+              <w:left w:w="30" w:type="dxa"/>
+              <w:bottom w:w="30" w:type="dxa"/>
+              <w:right w:w="30" w:type="dxa"/>
+            </w:tcMar>
+            <w:vAlign w:val="center"/>
+            <w:hideMark/>
+          </w:tcPr>
+          <w:p>
+            <w:pPr>
+              <w:spacing w:before="180" w:after="180"/>
+              <w:rPr>
+                <w:rFonts w:ascii="Helvetica Neue" w:eastAsia="Times New Roman" w:hAnsi="Helvetica Neue" w:cs="Times New Roman"/>
+                <w:color w:val="2D3B45"/>
+              </w:rPr>
+            </w:pPr>
+            <w:r>
+              <w:rPr>
+                <w:rFonts w:ascii="Helvetica Neue" w:eastAsia="Times New Roman" w:hAnsi="Helvetica Neue" w:cs="Times New Roman"/>
+                <w:color w:val="2D3B45"/>
+              </w:rPr>
+              <w:t> </w:t>
+            </w:r>
+            <w:r>
+              <w:rPr>
+                <w:rFonts w:ascii="Helvetica Neue" w:eastAsia="Times New Roman" w:hAnsi="Helvetica Neue" w:cs="Times New Roman"/>
+                <w:color w:val="2D3B45"/>
+              </w:rPr>
+              <w:t>Family</w:t>
+            </w:r>
+            <w:r>
+              <w:rPr>
+                <w:rFonts w:ascii="Helvetica Neue" w:eastAsia="Times New Roman" w:hAnsi="Helvetica Neue" w:cs="Times New Roman"/>
+                <w:color w:val="2D3B45"/>
+              </w:rPr>
+              <w:t xml:space="preserve">, Allergies, </w:t>
+            </w:r>
+            <w:proofErr w:type="spellStart"/>
+            <w:r>
+              <w:rPr>
+                <w:rFonts w:ascii="Helvetica Neue" w:eastAsia="Times New Roman" w:hAnsi="Helvetica Neue" w:cs="Times New Roman"/>
+                <w:color w:val="2D3B45"/>
+              </w:rPr>
+              <w:t>Emergency</w:t>
+            </w:r>
+            <w:r>
+              <w:rPr>
+                <w:rFonts w:ascii="Helvetica Neue" w:eastAsia="Times New Roman" w:hAnsi="Helvetica Neue" w:cs="Times New Roman"/>
+                <w:color w:val="2D3B45"/>
+              </w:rPr>
+              <w:t>Phone</w:t>
+            </w:r>
+            <w:proofErr w:type="spellEnd"/>
+          </w:p>
+        </w:tc>
+      </w:tr>
+      <w:tr>
+        <w:tc>
+          <w:tcPr>
+            <w:tcW w:w="4680" w:type="dxa"/>
+            <w:tcBorders>
+              <w:top w:val="outset" w:sz="6" w:space="0" w:color="auto"/>
+              <w:left w:val="outset" w:sz="6" w:space="0" w:color="auto"/>
+              <w:bottom w:val="outset" w:sz="6" w:space="0" w:color="auto"/>
+              <w:right w:val="outset" w:sz="6" w:space="0" w:color="auto"/>
+            </w:tcBorders>
+            <w:shd w:val="clear" w:color="auto" w:fill="auto"/>
+            <w:tcMar>
+              <w:top w:w="30" w:type="dxa"/>
+              <w:left w:w="30" w:type="dxa"/>
+              <w:bottom w:w="30" w:type="dxa"/>
+              <w:right w:w="30" w:type="dxa"/>
+            </w:tcMar>
+            <w:vAlign w:val="center"/>
+          </w:tcPr>
+          <w:p>
+            <w:pPr>
+              <w:spacing w:before="180" w:after="180"/>
+              <w:rPr>
+                <w:rFonts w:ascii="Helvetica Neue" w:eastAsia="Times New Roman" w:hAnsi="Helvetica Neue" w:cs="Times New Roman"/>
+                <w:color w:val="2D3B45"/>
+              </w:rPr>
+            </w:pPr>
+            <w:r>
+              <w:rPr>
+                <w:rFonts w:ascii="Helvetica Neue" w:eastAsia="Times New Roman" w:hAnsi="Helvetica Neue" w:cs="Times New Roman"/>
+                <w:color w:val="2D3B45"/>
+              </w:rPr>
+              <w:t xml:space="preserve"> Store Allow/Deny entry flag</w:t>
+            </w:r>
+          </w:p>
+        </w:tc>
+        <w:tc>
+          <w:tcPr>
+            <w:tcW w:w="4680" w:type="dxa"/>
+            <w:tcBorders>
+              <w:top w:val="outset" w:sz="6" w:space="0" w:color="auto"/>
+              <w:left w:val="outset" w:sz="6" w:space="0" w:color="auto"/>
+              <w:bottom w:val="outset" w:sz="6" w:space="0" w:color="auto"/>
+              <w:right w:val="outset" w:sz="6" w:space="0" w:color="auto"/>
+            </w:tcBorders>
+            <w:shd w:val="clear" w:color="auto" w:fill="auto"/>
+            <w:tcMar>
+              <w:top w:w="30" w:type="dxa"/>
+              <w:left w:w="30" w:type="dxa"/>
+              <w:bottom w:w="30" w:type="dxa"/>
+              <w:right w:w="30" w:type="dxa"/>
+            </w:tcMar>
+            <w:vAlign w:val="center"/>
+          </w:tcPr>
+          <w:p>
+            <w:pPr>
+              <w:spacing w:before="180" w:after="180"/>
+              <w:rPr>
+                <w:rFonts w:ascii="Helvetica Neue" w:eastAsia="Times New Roman" w:hAnsi="Helvetica Neue" w:cs="Times New Roman"/>
+                <w:color w:val="2D3B45"/>
+              </w:rPr>
+            </w:pPr>
+            <w:r>
+              <w:rPr>
+                <w:rFonts w:ascii="Helvetica Neue" w:eastAsia="Times New Roman" w:hAnsi="Helvetica Neue" w:cs="Times New Roman"/>
+                <w:color w:val="2D3B45"/>
+              </w:rPr>
+              <w:t xml:space="preserve"> </w:t>
+            </w:r>
+            <w:proofErr w:type="gramStart"/>
+            <w:r>
+              <w:rPr>
+                <w:rFonts w:ascii="Helvetica Neue" w:eastAsia="Times New Roman" w:hAnsi="Helvetica Neue" w:cs="Times New Roman"/>
+                <w:color w:val="2D3B45"/>
+              </w:rPr>
+              <w:t>Employee(</w:t>
+            </w:r>
+            <w:proofErr w:type="gramEnd"/>
+            <w:r>
+              <w:rPr>
+                <w:rFonts w:ascii="Helvetica Neue" w:eastAsia="Times New Roman" w:hAnsi="Helvetica Neue" w:cs="Times New Roman"/>
+                <w:color w:val="2D3B45"/>
+              </w:rPr>
+              <w:t>Admin edit only)</w:t>
             </w:r>
           </w:p>
         </w:tc>
@@ -438,7 +1039,7 @@
       <w:tr>
         <w:tc>
           <w:tcPr>
-            <w:tcW w:w="9345" w:type="dxa"/>
+            <w:tcW w:w="9269" w:type="dxa"/>
             <w:gridSpan w:val="2"/>
             <w:tcBorders>
               <w:top w:val="outset" w:sz="6" w:space="0" w:color="auto"/>
@@ -488,7 +1089,7 @@
                 <w:bCs/>
                 <w:color w:val="2D3B45"/>
               </w:rPr>
-              <w:t>Swimmer</w:t>
+              <w:t>Skill</w:t>
             </w:r>
           </w:p>
         </w:tc>
@@ -496,7 +1097,7 @@
       <w:tr>
         <w:tc>
           <w:tcPr>
-            <w:tcW w:w="4680" w:type="dxa"/>
+            <w:tcW w:w="4636" w:type="dxa"/>
             <w:tcBorders>
               <w:top w:val="outset" w:sz="6" w:space="0" w:color="auto"/>
               <w:left w:val="outset" w:sz="6" w:space="0" w:color="auto"/>
@@ -534,7 +1135,7 @@
         </w:tc>
         <w:tc>
           <w:tcPr>
-            <w:tcW w:w="4680" w:type="dxa"/>
+            <w:tcW w:w="4633" w:type="dxa"/>
             <w:tcBorders>
               <w:top w:val="outset" w:sz="6" w:space="0" w:color="auto"/>
               <w:left w:val="outset" w:sz="6" w:space="0" w:color="auto"/>
@@ -574,7 +1175,7 @@
       <w:tr>
         <w:tc>
           <w:tcPr>
-            <w:tcW w:w="4680" w:type="dxa"/>
+            <w:tcW w:w="4636" w:type="dxa"/>
             <w:tcBorders>
               <w:top w:val="outset" w:sz="6" w:space="0" w:color="auto"/>
               <w:left w:val="outset" w:sz="6" w:space="0" w:color="auto"/>
@@ -611,27 +1212,13 @@
                 <w:rFonts w:ascii="Helvetica Neue" w:eastAsia="Times New Roman" w:hAnsi="Helvetica Neue" w:cs="Times New Roman"/>
                 <w:color w:val="2D3B45"/>
               </w:rPr>
-              <w:t xml:space="preserve">Keep track of swimming </w:t>
-            </w:r>
-            <w:r>
-              <w:rPr>
-                <w:rFonts w:ascii="Helvetica Neue" w:eastAsia="Times New Roman" w:hAnsi="Helvetica Neue" w:cs="Times New Roman"/>
-                <w:color w:val="2D3B45"/>
-              </w:rPr>
-              <w:t>information</w:t>
-            </w:r>
-            <w:r>
-              <w:rPr>
-                <w:rFonts w:ascii="Helvetica Neue" w:eastAsia="Times New Roman" w:hAnsi="Helvetica Neue" w:cs="Times New Roman"/>
-                <w:color w:val="2D3B45"/>
-              </w:rPr>
-              <w:t xml:space="preserve"> </w:t>
-            </w:r>
-          </w:p>
-        </w:tc>
-        <w:tc>
-          <w:tcPr>
-            <w:tcW w:w="4680" w:type="dxa"/>
+              <w:t xml:space="preserve">Manage safety requirements per skill </w:t>
+            </w:r>
+          </w:p>
+        </w:tc>
+        <w:tc>
+          <w:tcPr>
+            <w:tcW w:w="4633" w:type="dxa"/>
             <w:tcBorders>
               <w:top w:val="outset" w:sz="6" w:space="0" w:color="auto"/>
               <w:left w:val="outset" w:sz="6" w:space="0" w:color="auto"/>
@@ -668,15 +1255,60 @@
                 <w:rFonts w:ascii="Helvetica Neue" w:eastAsia="Times New Roman" w:hAnsi="Helvetica Neue" w:cs="Times New Roman"/>
                 <w:color w:val="2D3B45"/>
               </w:rPr>
-              <w:t>Name, Address, Skill, Picture</w:t>
-            </w:r>
+              <w:t xml:space="preserve">Swimmer, </w:t>
+            </w:r>
+            <w:proofErr w:type="spellStart"/>
+            <w:r>
+              <w:rPr>
+                <w:rFonts w:ascii="Helvetica Neue" w:eastAsia="Times New Roman" w:hAnsi="Helvetica Neue" w:cs="Times New Roman"/>
+                <w:color w:val="2D3B45"/>
+              </w:rPr>
+              <w:t>SafetyRequirement</w:t>
+            </w:r>
+            <w:proofErr w:type="spellEnd"/>
           </w:p>
         </w:tc>
       </w:tr>
       <w:tr>
         <w:tc>
           <w:tcPr>
-            <w:tcW w:w="4680" w:type="dxa"/>
+            <w:tcW w:w="4636" w:type="dxa"/>
+            <w:tcBorders>
+              <w:top w:val="outset" w:sz="6" w:space="0" w:color="auto"/>
+              <w:left w:val="outset" w:sz="6" w:space="0" w:color="auto"/>
+              <w:bottom w:val="outset" w:sz="6" w:space="0" w:color="auto"/>
+              <w:right w:val="outset" w:sz="6" w:space="0" w:color="auto"/>
+            </w:tcBorders>
+            <w:shd w:val="clear" w:color="auto" w:fill="auto"/>
+            <w:tcMar>
+              <w:top w:w="30" w:type="dxa"/>
+              <w:left w:w="30" w:type="dxa"/>
+              <w:bottom w:w="30" w:type="dxa"/>
+              <w:right w:w="30" w:type="dxa"/>
+            </w:tcMar>
+            <w:vAlign w:val="center"/>
+            <w:hideMark/>
+          </w:tcPr>
+          <w:p>
+            <w:pPr>
+              <w:spacing w:before="180" w:after="180"/>
+              <w:rPr>
+                <w:rFonts w:ascii="Helvetica Neue" w:eastAsia="Times New Roman" w:hAnsi="Helvetica Neue" w:cs="Times New Roman"/>
+                <w:color w:val="2D3B45"/>
+              </w:rPr>
+            </w:pPr>
+            <w:r>
+              <w:rPr>
+                <w:rFonts w:ascii="Helvetica Neue" w:eastAsia="Times New Roman" w:hAnsi="Helvetica Neue" w:cs="Times New Roman"/>
+                <w:color w:val="2D3B45"/>
+              </w:rPr>
+              <w:t xml:space="preserve"> Update skill level based on tests or age</w:t>
+            </w:r>
+          </w:p>
+        </w:tc>
+        <w:tc>
+          <w:tcPr>
+            <w:tcW w:w="4633" w:type="dxa"/>
             <w:tcBorders>
               <w:top w:val="outset" w:sz="6" w:space="0" w:color="auto"/>
               <w:left w:val="outset" w:sz="6" w:space="0" w:color="auto"/>
@@ -708,62 +1340,21 @@
               </w:rPr>
               <w:t> </w:t>
             </w:r>
-            <w:r>
-              <w:rPr>
-                <w:rFonts w:ascii="Helvetica Neue" w:eastAsia="Times New Roman" w:hAnsi="Helvetica Neue" w:cs="Times New Roman"/>
-                <w:color w:val="2D3B45"/>
-              </w:rPr>
-              <w:t>Keep track of Swimmer families</w:t>
-            </w:r>
-          </w:p>
-        </w:tc>
-        <w:tc>
-          <w:tcPr>
-            <w:tcW w:w="4680" w:type="dxa"/>
-            <w:tcBorders>
-              <w:top w:val="outset" w:sz="6" w:space="0" w:color="auto"/>
-              <w:left w:val="outset" w:sz="6" w:space="0" w:color="auto"/>
-              <w:bottom w:val="outset" w:sz="6" w:space="0" w:color="auto"/>
-              <w:right w:val="outset" w:sz="6" w:space="0" w:color="auto"/>
-            </w:tcBorders>
-            <w:shd w:val="clear" w:color="auto" w:fill="auto"/>
-            <w:tcMar>
-              <w:top w:w="30" w:type="dxa"/>
-              <w:left w:w="30" w:type="dxa"/>
-              <w:bottom w:w="30" w:type="dxa"/>
-              <w:right w:w="30" w:type="dxa"/>
-            </w:tcMar>
-            <w:vAlign w:val="center"/>
-            <w:hideMark/>
-          </w:tcPr>
-          <w:p>
-            <w:pPr>
-              <w:spacing w:before="180" w:after="180"/>
-              <w:rPr>
-                <w:rFonts w:ascii="Helvetica Neue" w:eastAsia="Times New Roman" w:hAnsi="Helvetica Neue" w:cs="Times New Roman"/>
-                <w:color w:val="2D3B45"/>
-              </w:rPr>
-            </w:pPr>
-            <w:r>
-              <w:rPr>
-                <w:rFonts w:ascii="Helvetica Neue" w:eastAsia="Times New Roman" w:hAnsi="Helvetica Neue" w:cs="Times New Roman"/>
-                <w:color w:val="2D3B45"/>
-              </w:rPr>
-              <w:t> </w:t>
-            </w:r>
-            <w:r>
-              <w:rPr>
-                <w:rFonts w:ascii="Helvetica Neue" w:eastAsia="Times New Roman" w:hAnsi="Helvetica Neue" w:cs="Times New Roman"/>
-                <w:color w:val="2D3B45"/>
-              </w:rPr>
-              <w:t>Profile</w:t>
-            </w:r>
-            <w:r>
-              <w:rPr>
-                <w:rFonts w:ascii="Helvetica Neue" w:eastAsia="Times New Roman" w:hAnsi="Helvetica Neue" w:cs="Times New Roman"/>
-                <w:color w:val="2D3B45"/>
-              </w:rPr>
-              <w:t>, Adult</w:t>
+            <w:proofErr w:type="gramStart"/>
+            <w:r>
+              <w:rPr>
+                <w:rFonts w:ascii="Helvetica Neue" w:eastAsia="Times New Roman" w:hAnsi="Helvetica Neue" w:cs="Times New Roman"/>
+                <w:color w:val="2D3B45"/>
+              </w:rPr>
+              <w:t>Swimmer(</w:t>
+            </w:r>
+            <w:proofErr w:type="gramEnd"/>
+            <w:r>
+              <w:rPr>
+                <w:rFonts w:ascii="Helvetica Neue" w:eastAsia="Times New Roman" w:hAnsi="Helvetica Neue" w:cs="Times New Roman"/>
+                <w:color w:val="2D3B45"/>
+              </w:rPr>
+              <w:t>Age), Test</w:t>
             </w:r>
           </w:p>
         </w:tc>
@@ -771,50 +1362,44 @@
       <w:tr>
         <w:tc>
           <w:tcPr>
-            <w:tcW w:w="4680" w:type="dxa"/>
-            <w:tcBorders>
-              <w:top w:val="outset" w:sz="6" w:space="0" w:color="auto"/>
-              <w:left w:val="outset" w:sz="6" w:space="0" w:color="auto"/>
-              <w:bottom w:val="outset" w:sz="6" w:space="0" w:color="auto"/>
-              <w:right w:val="outset" w:sz="6" w:space="0" w:color="auto"/>
-            </w:tcBorders>
-            <w:shd w:val="clear" w:color="auto" w:fill="auto"/>
-            <w:tcMar>
-              <w:top w:w="30" w:type="dxa"/>
-              <w:left w:w="30" w:type="dxa"/>
-              <w:bottom w:w="30" w:type="dxa"/>
-              <w:right w:w="30" w:type="dxa"/>
-            </w:tcMar>
-            <w:vAlign w:val="center"/>
-            <w:hideMark/>
-          </w:tcPr>
-          <w:p>
-            <w:pPr>
-              <w:spacing w:before="180" w:after="180"/>
-              <w:rPr>
-                <w:rFonts w:ascii="Helvetica Neue" w:eastAsia="Times New Roman" w:hAnsi="Helvetica Neue" w:cs="Times New Roman"/>
-                <w:color w:val="2D3B45"/>
-              </w:rPr>
-            </w:pPr>
-            <w:r>
-              <w:rPr>
-                <w:rFonts w:ascii="Helvetica Neue" w:eastAsia="Times New Roman" w:hAnsi="Helvetica Neue" w:cs="Times New Roman"/>
-                <w:color w:val="2D3B45"/>
-              </w:rPr>
+            <w:tcW w:w="4636" w:type="dxa"/>
+            <w:tcBorders>
+              <w:top w:val="outset" w:sz="6" w:space="0" w:color="auto"/>
+              <w:left w:val="outset" w:sz="6" w:space="0" w:color="auto"/>
+              <w:bottom w:val="outset" w:sz="6" w:space="0" w:color="auto"/>
+              <w:right w:val="outset" w:sz="6" w:space="0" w:color="auto"/>
+            </w:tcBorders>
+            <w:shd w:val="clear" w:color="auto" w:fill="auto"/>
+            <w:tcMar>
+              <w:top w:w="30" w:type="dxa"/>
+              <w:left w:w="30" w:type="dxa"/>
+              <w:bottom w:w="30" w:type="dxa"/>
+              <w:right w:w="30" w:type="dxa"/>
+            </w:tcMar>
+            <w:vAlign w:val="center"/>
+            <w:hideMark/>
+          </w:tcPr>
+          <w:p>
+            <w:pPr>
+              <w:spacing w:before="180" w:after="180"/>
+              <w:rPr>
+                <w:rFonts w:ascii="Helvetica Neue" w:eastAsia="Times New Roman" w:hAnsi="Helvetica Neue" w:cs="Times New Roman"/>
+                <w:color w:val="2D3B45"/>
+              </w:rPr>
+            </w:pPr>
+            <w:r>
+              <w:rPr>
+                <w:rFonts w:ascii="Helvetica Neue" w:eastAsia="Times New Roman" w:hAnsi="Helvetica Neue" w:cs="Times New Roman"/>
+                <w:color w:val="2D3B45"/>
+              </w:rPr>
+              <w:lastRenderedPageBreak/>
               <w:t> </w:t>
             </w:r>
-            <w:r>
-              <w:rPr>
-                <w:rFonts w:ascii="Helvetica Neue" w:eastAsia="Times New Roman" w:hAnsi="Helvetica Neue" w:cs="Times New Roman"/>
-                <w:color w:val="2D3B45"/>
-              </w:rPr>
-              <w:t>Store emergency information</w:t>
-            </w:r>
-          </w:p>
-        </w:tc>
-        <w:tc>
-          <w:tcPr>
-            <w:tcW w:w="4680" w:type="dxa"/>
+          </w:p>
+        </w:tc>
+        <w:tc>
+          <w:tcPr>
+            <w:tcW w:w="4633" w:type="dxa"/>
             <w:tcBorders>
               <w:top w:val="outset" w:sz="6" w:space="0" w:color="auto"/>
               <w:left w:val="outset" w:sz="6" w:space="0" w:color="auto"/>
@@ -846,26 +1431,11 @@
               </w:rPr>
               <w:t> </w:t>
             </w:r>
-            <w:r>
-              <w:rPr>
-                <w:rFonts w:ascii="Helvetica Neue" w:eastAsia="Times New Roman" w:hAnsi="Helvetica Neue" w:cs="Times New Roman"/>
-                <w:color w:val="2D3B45"/>
-              </w:rPr>
-              <w:t xml:space="preserve">Profile, Allergies, </w:t>
-            </w:r>
-            <w:proofErr w:type="spellStart"/>
-            <w:r>
-              <w:rPr>
-                <w:rFonts w:ascii="Helvetica Neue" w:eastAsia="Times New Roman" w:hAnsi="Helvetica Neue" w:cs="Times New Roman"/>
-                <w:color w:val="2D3B45"/>
-              </w:rPr>
-              <w:t>PhoneNumber</w:t>
-            </w:r>
-            <w:proofErr w:type="spellEnd"/>
           </w:p>
         </w:tc>
       </w:tr>
     </w:tbl>
+    <w:p/>
     <w:p/>
     <w:tbl>
       <w:tblPr>
@@ -892,7 +1462,7 @@
       <w:tr>
         <w:tc>
           <w:tcPr>
-            <w:tcW w:w="9269" w:type="dxa"/>
+            <w:tcW w:w="9345" w:type="dxa"/>
             <w:gridSpan w:val="2"/>
             <w:tcBorders>
               <w:top w:val="outset" w:sz="6" w:space="0" w:color="auto"/>
@@ -942,7 +1512,7 @@
                 <w:bCs/>
                 <w:color w:val="2D3B45"/>
               </w:rPr>
-              <w:t>Skill</w:t>
+              <w:t>Employee</w:t>
             </w:r>
           </w:p>
         </w:tc>
@@ -950,7 +1520,7 @@
       <w:tr>
         <w:tc>
           <w:tcPr>
-            <w:tcW w:w="4636" w:type="dxa"/>
+            <w:tcW w:w="4680" w:type="dxa"/>
             <w:tcBorders>
               <w:top w:val="outset" w:sz="6" w:space="0" w:color="auto"/>
               <w:left w:val="outset" w:sz="6" w:space="0" w:color="auto"/>
@@ -988,7 +1558,7 @@
         </w:tc>
         <w:tc>
           <w:tcPr>
-            <w:tcW w:w="4633" w:type="dxa"/>
+            <w:tcW w:w="4680" w:type="dxa"/>
             <w:tcBorders>
               <w:top w:val="outset" w:sz="6" w:space="0" w:color="auto"/>
               <w:left w:val="outset" w:sz="6" w:space="0" w:color="auto"/>
@@ -1028,87 +1598,71 @@
       <w:tr>
         <w:tc>
           <w:tcPr>
-            <w:tcW w:w="4636" w:type="dxa"/>
-            <w:tcBorders>
-              <w:top w:val="outset" w:sz="6" w:space="0" w:color="auto"/>
-              <w:left w:val="outset" w:sz="6" w:space="0" w:color="auto"/>
-              <w:bottom w:val="outset" w:sz="6" w:space="0" w:color="auto"/>
-              <w:right w:val="outset" w:sz="6" w:space="0" w:color="auto"/>
-            </w:tcBorders>
-            <w:shd w:val="clear" w:color="auto" w:fill="auto"/>
-            <w:tcMar>
-              <w:top w:w="30" w:type="dxa"/>
-              <w:left w:w="30" w:type="dxa"/>
-              <w:bottom w:w="30" w:type="dxa"/>
-              <w:right w:w="30" w:type="dxa"/>
-            </w:tcMar>
-            <w:vAlign w:val="center"/>
-            <w:hideMark/>
-          </w:tcPr>
-          <w:p>
-            <w:pPr>
-              <w:spacing w:before="180" w:after="180"/>
-              <w:rPr>
-                <w:rFonts w:ascii="Helvetica Neue" w:eastAsia="Times New Roman" w:hAnsi="Helvetica Neue" w:cs="Times New Roman"/>
-                <w:color w:val="2D3B45"/>
-              </w:rPr>
-            </w:pPr>
-            <w:r>
-              <w:rPr>
-                <w:rFonts w:ascii="Helvetica Neue" w:eastAsia="Times New Roman" w:hAnsi="Helvetica Neue" w:cs="Times New Roman"/>
-                <w:color w:val="2D3B45"/>
-              </w:rPr>
-              <w:t> </w:t>
-            </w:r>
-            <w:r>
-              <w:rPr>
-                <w:rFonts w:ascii="Helvetica Neue" w:eastAsia="Times New Roman" w:hAnsi="Helvetica Neue" w:cs="Times New Roman"/>
-                <w:color w:val="2D3B45"/>
-              </w:rPr>
-              <w:t xml:space="preserve">Manage safety requirements per skill </w:t>
-            </w:r>
-          </w:p>
-        </w:tc>
-        <w:tc>
-          <w:tcPr>
-            <w:tcW w:w="4633" w:type="dxa"/>
-            <w:tcBorders>
-              <w:top w:val="outset" w:sz="6" w:space="0" w:color="auto"/>
-              <w:left w:val="outset" w:sz="6" w:space="0" w:color="auto"/>
-              <w:bottom w:val="outset" w:sz="6" w:space="0" w:color="auto"/>
-              <w:right w:val="outset" w:sz="6" w:space="0" w:color="auto"/>
-            </w:tcBorders>
-            <w:shd w:val="clear" w:color="auto" w:fill="auto"/>
-            <w:tcMar>
-              <w:top w:w="30" w:type="dxa"/>
-              <w:left w:w="30" w:type="dxa"/>
-              <w:bottom w:w="30" w:type="dxa"/>
-              <w:right w:w="30" w:type="dxa"/>
-            </w:tcMar>
-            <w:vAlign w:val="center"/>
-            <w:hideMark/>
-          </w:tcPr>
-          <w:p>
-            <w:pPr>
-              <w:spacing w:before="180" w:after="180"/>
-              <w:rPr>
-                <w:rFonts w:ascii="Helvetica Neue" w:eastAsia="Times New Roman" w:hAnsi="Helvetica Neue" w:cs="Times New Roman"/>
-                <w:color w:val="2D3B45"/>
-              </w:rPr>
-            </w:pPr>
-            <w:r>
-              <w:rPr>
-                <w:rFonts w:ascii="Helvetica Neue" w:eastAsia="Times New Roman" w:hAnsi="Helvetica Neue" w:cs="Times New Roman"/>
-                <w:color w:val="2D3B45"/>
-              </w:rPr>
-              <w:t> </w:t>
-            </w:r>
-            <w:r>
-              <w:rPr>
-                <w:rFonts w:ascii="Helvetica Neue" w:eastAsia="Times New Roman" w:hAnsi="Helvetica Neue" w:cs="Times New Roman"/>
-                <w:color w:val="2D3B45"/>
-              </w:rPr>
-              <w:t xml:space="preserve">Swimmer, </w:t>
+            <w:tcW w:w="4680" w:type="dxa"/>
+            <w:tcBorders>
+              <w:top w:val="outset" w:sz="6" w:space="0" w:color="auto"/>
+              <w:left w:val="outset" w:sz="6" w:space="0" w:color="auto"/>
+              <w:bottom w:val="outset" w:sz="6" w:space="0" w:color="auto"/>
+              <w:right w:val="outset" w:sz="6" w:space="0" w:color="auto"/>
+            </w:tcBorders>
+            <w:shd w:val="clear" w:color="auto" w:fill="auto"/>
+            <w:tcMar>
+              <w:top w:w="30" w:type="dxa"/>
+              <w:left w:w="30" w:type="dxa"/>
+              <w:bottom w:w="30" w:type="dxa"/>
+              <w:right w:w="30" w:type="dxa"/>
+            </w:tcMar>
+            <w:vAlign w:val="center"/>
+          </w:tcPr>
+          <w:p>
+            <w:pPr>
+              <w:spacing w:before="180" w:after="180"/>
+              <w:rPr>
+                <w:rFonts w:ascii="Helvetica Neue" w:eastAsia="Times New Roman" w:hAnsi="Helvetica Neue" w:cs="Times New Roman"/>
+                <w:color w:val="2D3B45"/>
+              </w:rPr>
+            </w:pPr>
+            <w:r>
+              <w:rPr>
+                <w:rFonts w:ascii="Helvetica Neue" w:eastAsia="Times New Roman" w:hAnsi="Helvetica Neue" w:cs="Times New Roman"/>
+                <w:color w:val="2D3B45"/>
+              </w:rPr>
+              <w:t xml:space="preserve"> Store user credentials</w:t>
+            </w:r>
+          </w:p>
+        </w:tc>
+        <w:tc>
+          <w:tcPr>
+            <w:tcW w:w="4680" w:type="dxa"/>
+            <w:tcBorders>
+              <w:top w:val="outset" w:sz="6" w:space="0" w:color="auto"/>
+              <w:left w:val="outset" w:sz="6" w:space="0" w:color="auto"/>
+              <w:bottom w:val="outset" w:sz="6" w:space="0" w:color="auto"/>
+              <w:right w:val="outset" w:sz="6" w:space="0" w:color="auto"/>
+            </w:tcBorders>
+            <w:shd w:val="clear" w:color="auto" w:fill="auto"/>
+            <w:tcMar>
+              <w:top w:w="30" w:type="dxa"/>
+              <w:left w:w="30" w:type="dxa"/>
+              <w:bottom w:w="30" w:type="dxa"/>
+              <w:right w:w="30" w:type="dxa"/>
+            </w:tcMar>
+            <w:vAlign w:val="center"/>
+          </w:tcPr>
+          <w:p>
+            <w:pPr>
+              <w:spacing w:before="180" w:after="180"/>
+              <w:rPr>
+                <w:rFonts w:ascii="Helvetica Neue" w:eastAsia="Times New Roman" w:hAnsi="Helvetica Neue" w:cs="Times New Roman"/>
+                <w:color w:val="2D3B45"/>
+              </w:rPr>
+            </w:pPr>
+            <w:r>
+              <w:rPr>
+                <w:rFonts w:ascii="Helvetica Neue" w:eastAsia="Times New Roman" w:hAnsi="Helvetica Neue" w:cs="Times New Roman"/>
+                <w:color w:val="2D3B45"/>
+              </w:rPr>
+              <w:t xml:space="preserve"> ID, Password, FirstName, </w:t>
             </w:r>
             <w:proofErr w:type="spellStart"/>
             <w:r>
@@ -1116,7 +1670,7 @@
                 <w:rFonts w:ascii="Helvetica Neue" w:eastAsia="Times New Roman" w:hAnsi="Helvetica Neue" w:cs="Times New Roman"/>
                 <w:color w:val="2D3B45"/>
               </w:rPr>
-              <w:t>SafetyRequirement</w:t>
+              <w:t>LastName</w:t>
             </w:r>
             <w:proofErr w:type="spellEnd"/>
           </w:p>
@@ -1125,43 +1679,7 @@
       <w:tr>
         <w:tc>
           <w:tcPr>
-            <w:tcW w:w="4636" w:type="dxa"/>
-            <w:tcBorders>
-              <w:top w:val="outset" w:sz="6" w:space="0" w:color="auto"/>
-              <w:left w:val="outset" w:sz="6" w:space="0" w:color="auto"/>
-              <w:bottom w:val="outset" w:sz="6" w:space="0" w:color="auto"/>
-              <w:right w:val="outset" w:sz="6" w:space="0" w:color="auto"/>
-            </w:tcBorders>
-            <w:shd w:val="clear" w:color="auto" w:fill="auto"/>
-            <w:tcMar>
-              <w:top w:w="30" w:type="dxa"/>
-              <w:left w:w="30" w:type="dxa"/>
-              <w:bottom w:w="30" w:type="dxa"/>
-              <w:right w:w="30" w:type="dxa"/>
-            </w:tcMar>
-            <w:vAlign w:val="center"/>
-            <w:hideMark/>
-          </w:tcPr>
-          <w:p>
-            <w:pPr>
-              <w:spacing w:before="180" w:after="180"/>
-              <w:rPr>
-                <w:rFonts w:ascii="Helvetica Neue" w:eastAsia="Times New Roman" w:hAnsi="Helvetica Neue" w:cs="Times New Roman"/>
-                <w:color w:val="2D3B45"/>
-              </w:rPr>
-            </w:pPr>
-            <w:r>
-              <w:rPr>
-                <w:rFonts w:ascii="Helvetica Neue" w:eastAsia="Times New Roman" w:hAnsi="Helvetica Neue" w:cs="Times New Roman"/>
-                <w:color w:val="2D3B45"/>
-              </w:rPr>
-              <w:t xml:space="preserve"> Update skill level based on tests or age</w:t>
-            </w:r>
-          </w:p>
-        </w:tc>
-        <w:tc>
-          <w:tcPr>
-            <w:tcW w:w="4633" w:type="dxa"/>
+            <w:tcW w:w="4680" w:type="dxa"/>
             <w:tcBorders>
               <w:top w:val="outset" w:sz="6" w:space="0" w:color="auto"/>
               <w:left w:val="outset" w:sz="6" w:space="0" w:color="auto"/>
@@ -1193,21 +1711,55 @@
               </w:rPr>
               <w:t> </w:t>
             </w:r>
-            <w:proofErr w:type="gramStart"/>
-            <w:r>
-              <w:rPr>
-                <w:rFonts w:ascii="Helvetica Neue" w:eastAsia="Times New Roman" w:hAnsi="Helvetica Neue" w:cs="Times New Roman"/>
-                <w:color w:val="2D3B45"/>
-              </w:rPr>
-              <w:t>Swimmer(</w:t>
-            </w:r>
-            <w:proofErr w:type="gramEnd"/>
-            <w:r>
-              <w:rPr>
-                <w:rFonts w:ascii="Helvetica Neue" w:eastAsia="Times New Roman" w:hAnsi="Helvetica Neue" w:cs="Times New Roman"/>
-                <w:color w:val="2D3B45"/>
-              </w:rPr>
-              <w:t>Age), Test</w:t>
+            <w:r>
+              <w:rPr>
+                <w:rFonts w:ascii="Helvetica Neue" w:eastAsia="Times New Roman" w:hAnsi="Helvetica Neue" w:cs="Times New Roman"/>
+                <w:color w:val="2D3B45"/>
+              </w:rPr>
+              <w:t>Manage accessibility</w:t>
+            </w:r>
+          </w:p>
+        </w:tc>
+        <w:tc>
+          <w:tcPr>
+            <w:tcW w:w="4680" w:type="dxa"/>
+            <w:tcBorders>
+              <w:top w:val="outset" w:sz="6" w:space="0" w:color="auto"/>
+              <w:left w:val="outset" w:sz="6" w:space="0" w:color="auto"/>
+              <w:bottom w:val="outset" w:sz="6" w:space="0" w:color="auto"/>
+              <w:right w:val="outset" w:sz="6" w:space="0" w:color="auto"/>
+            </w:tcBorders>
+            <w:shd w:val="clear" w:color="auto" w:fill="auto"/>
+            <w:tcMar>
+              <w:top w:w="30" w:type="dxa"/>
+              <w:left w:w="30" w:type="dxa"/>
+              <w:bottom w:w="30" w:type="dxa"/>
+              <w:right w:w="30" w:type="dxa"/>
+            </w:tcMar>
+            <w:vAlign w:val="center"/>
+            <w:hideMark/>
+          </w:tcPr>
+          <w:p>
+            <w:pPr>
+              <w:spacing w:before="180" w:after="180"/>
+              <w:rPr>
+                <w:rFonts w:ascii="Helvetica Neue" w:eastAsia="Times New Roman" w:hAnsi="Helvetica Neue" w:cs="Times New Roman"/>
+                <w:color w:val="2D3B45"/>
+              </w:rPr>
+            </w:pPr>
+            <w:r>
+              <w:rPr>
+                <w:rFonts w:ascii="Helvetica Neue" w:eastAsia="Times New Roman" w:hAnsi="Helvetica Neue" w:cs="Times New Roman"/>
+                <w:color w:val="2D3B45"/>
+              </w:rPr>
+              <w:t> </w:t>
+            </w:r>
+            <w:r>
+              <w:rPr>
+                <w:rFonts w:ascii="Helvetica Neue" w:eastAsia="Times New Roman" w:hAnsi="Helvetica Neue" w:cs="Times New Roman"/>
+                <w:color w:val="2D3B45"/>
+              </w:rPr>
+              <w:t>Role</w:t>
             </w:r>
           </w:p>
         </w:tc>
@@ -1215,7 +1767,7 @@
       <w:tr>
         <w:tc>
           <w:tcPr>
-            <w:tcW w:w="4636" w:type="dxa"/>
+            <w:tcW w:w="4680" w:type="dxa"/>
             <w:tcBorders>
               <w:top w:val="outset" w:sz="6" w:space="0" w:color="auto"/>
               <w:left w:val="outset" w:sz="6" w:space="0" w:color="auto"/>
@@ -1247,11 +1799,18 @@
               </w:rPr>
               <w:t> </w:t>
             </w:r>
-          </w:p>
-        </w:tc>
-        <w:tc>
-          <w:tcPr>
-            <w:tcW w:w="4633" w:type="dxa"/>
+            <w:r>
+              <w:rPr>
+                <w:rFonts w:ascii="Helvetica Neue" w:eastAsia="Times New Roman" w:hAnsi="Helvetica Neue" w:cs="Times New Roman"/>
+                <w:color w:val="2D3B45"/>
+              </w:rPr>
+              <w:t>Manage profile creation and deletion</w:t>
+            </w:r>
+          </w:p>
+        </w:tc>
+        <w:tc>
+          <w:tcPr>
+            <w:tcW w:w="4680" w:type="dxa"/>
             <w:tcBorders>
               <w:top w:val="outset" w:sz="6" w:space="0" w:color="auto"/>
               <w:left w:val="outset" w:sz="6" w:space="0" w:color="auto"/>
@@ -1283,92 +1842,12 @@
               </w:rPr>
               <w:t> </w:t>
             </w:r>
-          </w:p>
-        </w:tc>
-      </w:tr>
-    </w:tbl>
-    <w:p>
-      <w:bookmarkStart w:id="0" w:name="_GoBack"/>
-      <w:bookmarkEnd w:id="0"/>
-    </w:p>
-    <w:p/>
-    <w:tbl>
-      <w:tblPr>
-        <w:tblW w:w="0" w:type="auto"/>
-        <w:tblInd w:w="75" w:type="dxa"/>
-        <w:tblBorders>
-          <w:top w:val="outset" w:sz="6" w:space="0" w:color="auto"/>
-          <w:left w:val="outset" w:sz="6" w:space="0" w:color="auto"/>
-          <w:bottom w:val="outset" w:sz="6" w:space="0" w:color="auto"/>
-          <w:right w:val="outset" w:sz="6" w:space="0" w:color="auto"/>
-        </w:tblBorders>
-        <w:tblCellMar>
-          <w:top w:w="15" w:type="dxa"/>
-          <w:left w:w="15" w:type="dxa"/>
-          <w:bottom w:w="15" w:type="dxa"/>
-          <w:right w:w="15" w:type="dxa"/>
-        </w:tblCellMar>
-        <w:tblLook w:val="04A0" w:firstRow="1" w:lastRow="0" w:firstColumn="1" w:lastColumn="0" w:noHBand="0" w:noVBand="1"/>
-      </w:tblPr>
-      <w:tblGrid>
-        <w:gridCol w:w="4636"/>
-        <w:gridCol w:w="4633"/>
-      </w:tblGrid>
-      <w:tr>
-        <w:tc>
-          <w:tcPr>
-            <w:tcW w:w="9345" w:type="dxa"/>
-            <w:gridSpan w:val="2"/>
-            <w:tcBorders>
-              <w:top w:val="outset" w:sz="6" w:space="0" w:color="auto"/>
-              <w:left w:val="outset" w:sz="6" w:space="0" w:color="auto"/>
-              <w:bottom w:val="outset" w:sz="6" w:space="0" w:color="auto"/>
-              <w:right w:val="outset" w:sz="6" w:space="0" w:color="auto"/>
-            </w:tcBorders>
-            <w:shd w:val="clear" w:color="auto" w:fill="auto"/>
-            <w:tcMar>
-              <w:top w:w="30" w:type="dxa"/>
-              <w:left w:w="30" w:type="dxa"/>
-              <w:bottom w:w="30" w:type="dxa"/>
-              <w:right w:w="30" w:type="dxa"/>
-            </w:tcMar>
-            <w:vAlign w:val="center"/>
-            <w:hideMark/>
-          </w:tcPr>
-          <w:p>
-            <w:pPr>
-              <w:spacing w:before="180" w:after="180"/>
-              <w:rPr>
-                <w:rFonts w:ascii="Helvetica Neue" w:eastAsia="Times New Roman" w:hAnsi="Helvetica Neue" w:cs="Times New Roman"/>
-                <w:color w:val="2D3B45"/>
-              </w:rPr>
-            </w:pPr>
-            <w:r>
-              <w:rPr>
-                <w:rFonts w:ascii="Helvetica Neue" w:eastAsia="Times New Roman" w:hAnsi="Helvetica Neue" w:cs="Times New Roman"/>
-                <w:b/>
-                <w:bCs/>
-                <w:color w:val="2D3B45"/>
-              </w:rPr>
-              <w:lastRenderedPageBreak/>
-              <w:t>Class:</w:t>
-            </w:r>
-            <w:r>
-              <w:rPr>
-                <w:rFonts w:ascii="Helvetica Neue" w:eastAsia="Times New Roman" w:hAnsi="Helvetica Neue" w:cs="Times New Roman"/>
-                <w:b/>
-                <w:bCs/>
-                <w:color w:val="2D3B45"/>
-              </w:rPr>
-              <w:t xml:space="preserve"> </w:t>
-            </w:r>
-            <w:r>
-              <w:rPr>
-                <w:rFonts w:ascii="Helvetica Neue" w:eastAsia="Times New Roman" w:hAnsi="Helvetica Neue" w:cs="Times New Roman"/>
-                <w:bCs/>
-                <w:color w:val="2D3B45"/>
-              </w:rPr>
-              <w:t>Employee</w:t>
+            <w:r>
+              <w:rPr>
+                <w:rFonts w:ascii="Helvetica Neue" w:eastAsia="Times New Roman" w:hAnsi="Helvetica Neue" w:cs="Times New Roman"/>
+                <w:color w:val="2D3B45"/>
+              </w:rPr>
+              <w:t>Family</w:t>
             </w:r>
           </w:p>
         </w:tc>
@@ -1404,11 +1883,16 @@
             <w:r>
               <w:rPr>
                 <w:rFonts w:ascii="Helvetica Neue" w:eastAsia="Times New Roman" w:hAnsi="Helvetica Neue" w:cs="Times New Roman"/>
-                <w:b/>
-                <w:bCs/>
-                <w:color w:val="2D3B45"/>
-              </w:rPr>
-              <w:t>Responsibilities:</w:t>
+                <w:color w:val="2D3B45"/>
+              </w:rPr>
+              <w:t> </w:t>
+            </w:r>
+            <w:r>
+              <w:rPr>
+                <w:rFonts w:ascii="Helvetica Neue" w:eastAsia="Times New Roman" w:hAnsi="Helvetica Neue" w:cs="Times New Roman"/>
+                <w:color w:val="2D3B45"/>
+              </w:rPr>
+              <w:t>Manage Allow/Deny entry</w:t>
             </w:r>
           </w:p>
         </w:tc>
@@ -1442,46 +1926,6 @@
             <w:r>
               <w:rPr>
                 <w:rFonts w:ascii="Helvetica Neue" w:eastAsia="Times New Roman" w:hAnsi="Helvetica Neue" w:cs="Times New Roman"/>
-                <w:b/>
-                <w:bCs/>
-                <w:color w:val="2D3B45"/>
-              </w:rPr>
-              <w:t>Collaborators:</w:t>
-            </w:r>
-          </w:p>
-        </w:tc>
-      </w:tr>
-      <w:tr>
-        <w:tc>
-          <w:tcPr>
-            <w:tcW w:w="4680" w:type="dxa"/>
-            <w:tcBorders>
-              <w:top w:val="outset" w:sz="6" w:space="0" w:color="auto"/>
-              <w:left w:val="outset" w:sz="6" w:space="0" w:color="auto"/>
-              <w:bottom w:val="outset" w:sz="6" w:space="0" w:color="auto"/>
-              <w:right w:val="outset" w:sz="6" w:space="0" w:color="auto"/>
-            </w:tcBorders>
-            <w:shd w:val="clear" w:color="auto" w:fill="auto"/>
-            <w:tcMar>
-              <w:top w:w="30" w:type="dxa"/>
-              <w:left w:w="30" w:type="dxa"/>
-              <w:bottom w:w="30" w:type="dxa"/>
-              <w:right w:w="30" w:type="dxa"/>
-            </w:tcMar>
-            <w:vAlign w:val="center"/>
-            <w:hideMark/>
-          </w:tcPr>
-          <w:p>
-            <w:pPr>
-              <w:spacing w:before="180" w:after="180"/>
-              <w:rPr>
-                <w:rFonts w:ascii="Helvetica Neue" w:eastAsia="Times New Roman" w:hAnsi="Helvetica Neue" w:cs="Times New Roman"/>
-                <w:color w:val="2D3B45"/>
-              </w:rPr>
-            </w:pPr>
-            <w:r>
-              <w:rPr>
-                <w:rFonts w:ascii="Helvetica Neue" w:eastAsia="Times New Roman" w:hAnsi="Helvetica Neue" w:cs="Times New Roman"/>
                 <w:color w:val="2D3B45"/>
               </w:rPr>
               <w:t> </w:t>
@@ -1491,212 +1935,7 @@
                 <w:rFonts w:ascii="Helvetica Neue" w:eastAsia="Times New Roman" w:hAnsi="Helvetica Neue" w:cs="Times New Roman"/>
                 <w:color w:val="2D3B45"/>
               </w:rPr>
-              <w:t>Manage accessibility</w:t>
-            </w:r>
-          </w:p>
-        </w:tc>
-        <w:tc>
-          <w:tcPr>
-            <w:tcW w:w="4680" w:type="dxa"/>
-            <w:tcBorders>
-              <w:top w:val="outset" w:sz="6" w:space="0" w:color="auto"/>
-              <w:left w:val="outset" w:sz="6" w:space="0" w:color="auto"/>
-              <w:bottom w:val="outset" w:sz="6" w:space="0" w:color="auto"/>
-              <w:right w:val="outset" w:sz="6" w:space="0" w:color="auto"/>
-            </w:tcBorders>
-            <w:shd w:val="clear" w:color="auto" w:fill="auto"/>
-            <w:tcMar>
-              <w:top w:w="30" w:type="dxa"/>
-              <w:left w:w="30" w:type="dxa"/>
-              <w:bottom w:w="30" w:type="dxa"/>
-              <w:right w:w="30" w:type="dxa"/>
-            </w:tcMar>
-            <w:vAlign w:val="center"/>
-            <w:hideMark/>
-          </w:tcPr>
-          <w:p>
-            <w:pPr>
-              <w:spacing w:before="180" w:after="180"/>
-              <w:rPr>
-                <w:rFonts w:ascii="Helvetica Neue" w:eastAsia="Times New Roman" w:hAnsi="Helvetica Neue" w:cs="Times New Roman"/>
-                <w:color w:val="2D3B45"/>
-              </w:rPr>
-            </w:pPr>
-            <w:r>
-              <w:rPr>
-                <w:rFonts w:ascii="Helvetica Neue" w:eastAsia="Times New Roman" w:hAnsi="Helvetica Neue" w:cs="Times New Roman"/>
-                <w:color w:val="2D3B45"/>
-              </w:rPr>
-              <w:t> </w:t>
-            </w:r>
-            <w:r>
-              <w:rPr>
-                <w:rFonts w:ascii="Helvetica Neue" w:eastAsia="Times New Roman" w:hAnsi="Helvetica Neue" w:cs="Times New Roman"/>
-                <w:color w:val="2D3B45"/>
-              </w:rPr>
-              <w:t>Role</w:t>
-            </w:r>
-          </w:p>
-        </w:tc>
-      </w:tr>
-      <w:tr>
-        <w:tc>
-          <w:tcPr>
-            <w:tcW w:w="4680" w:type="dxa"/>
-            <w:tcBorders>
-              <w:top w:val="outset" w:sz="6" w:space="0" w:color="auto"/>
-              <w:left w:val="outset" w:sz="6" w:space="0" w:color="auto"/>
-              <w:bottom w:val="outset" w:sz="6" w:space="0" w:color="auto"/>
-              <w:right w:val="outset" w:sz="6" w:space="0" w:color="auto"/>
-            </w:tcBorders>
-            <w:shd w:val="clear" w:color="auto" w:fill="auto"/>
-            <w:tcMar>
-              <w:top w:w="30" w:type="dxa"/>
-              <w:left w:w="30" w:type="dxa"/>
-              <w:bottom w:w="30" w:type="dxa"/>
-              <w:right w:w="30" w:type="dxa"/>
-            </w:tcMar>
-            <w:vAlign w:val="center"/>
-            <w:hideMark/>
-          </w:tcPr>
-          <w:p>
-            <w:pPr>
-              <w:spacing w:before="180" w:after="180"/>
-              <w:rPr>
-                <w:rFonts w:ascii="Helvetica Neue" w:eastAsia="Times New Roman" w:hAnsi="Helvetica Neue" w:cs="Times New Roman"/>
-                <w:color w:val="2D3B45"/>
-              </w:rPr>
-            </w:pPr>
-            <w:r>
-              <w:rPr>
-                <w:rFonts w:ascii="Helvetica Neue" w:eastAsia="Times New Roman" w:hAnsi="Helvetica Neue" w:cs="Times New Roman"/>
-                <w:color w:val="2D3B45"/>
-              </w:rPr>
-              <w:t> </w:t>
-            </w:r>
-            <w:r>
-              <w:rPr>
-                <w:rFonts w:ascii="Helvetica Neue" w:eastAsia="Times New Roman" w:hAnsi="Helvetica Neue" w:cs="Times New Roman"/>
-                <w:color w:val="2D3B45"/>
-              </w:rPr>
-              <w:t>Manage profile creation and deletion</w:t>
-            </w:r>
-          </w:p>
-        </w:tc>
-        <w:tc>
-          <w:tcPr>
-            <w:tcW w:w="4680" w:type="dxa"/>
-            <w:tcBorders>
-              <w:top w:val="outset" w:sz="6" w:space="0" w:color="auto"/>
-              <w:left w:val="outset" w:sz="6" w:space="0" w:color="auto"/>
-              <w:bottom w:val="outset" w:sz="6" w:space="0" w:color="auto"/>
-              <w:right w:val="outset" w:sz="6" w:space="0" w:color="auto"/>
-            </w:tcBorders>
-            <w:shd w:val="clear" w:color="auto" w:fill="auto"/>
-            <w:tcMar>
-              <w:top w:w="30" w:type="dxa"/>
-              <w:left w:w="30" w:type="dxa"/>
-              <w:bottom w:w="30" w:type="dxa"/>
-              <w:right w:w="30" w:type="dxa"/>
-            </w:tcMar>
-            <w:vAlign w:val="center"/>
-            <w:hideMark/>
-          </w:tcPr>
-          <w:p>
-            <w:pPr>
-              <w:spacing w:before="180" w:after="180"/>
-              <w:rPr>
-                <w:rFonts w:ascii="Helvetica Neue" w:eastAsia="Times New Roman" w:hAnsi="Helvetica Neue" w:cs="Times New Roman"/>
-                <w:color w:val="2D3B45"/>
-              </w:rPr>
-            </w:pPr>
-            <w:r>
-              <w:rPr>
-                <w:rFonts w:ascii="Helvetica Neue" w:eastAsia="Times New Roman" w:hAnsi="Helvetica Neue" w:cs="Times New Roman"/>
-                <w:color w:val="2D3B45"/>
-              </w:rPr>
-              <w:t> </w:t>
-            </w:r>
-            <w:r>
-              <w:rPr>
-                <w:rFonts w:ascii="Helvetica Neue" w:eastAsia="Times New Roman" w:hAnsi="Helvetica Neue" w:cs="Times New Roman"/>
-                <w:color w:val="2D3B45"/>
-              </w:rPr>
-              <w:t>Profile</w:t>
-            </w:r>
-          </w:p>
-        </w:tc>
-      </w:tr>
-      <w:tr>
-        <w:tc>
-          <w:tcPr>
-            <w:tcW w:w="4680" w:type="dxa"/>
-            <w:tcBorders>
-              <w:top w:val="outset" w:sz="6" w:space="0" w:color="auto"/>
-              <w:left w:val="outset" w:sz="6" w:space="0" w:color="auto"/>
-              <w:bottom w:val="outset" w:sz="6" w:space="0" w:color="auto"/>
-              <w:right w:val="outset" w:sz="6" w:space="0" w:color="auto"/>
-            </w:tcBorders>
-            <w:shd w:val="clear" w:color="auto" w:fill="auto"/>
-            <w:tcMar>
-              <w:top w:w="30" w:type="dxa"/>
-              <w:left w:w="30" w:type="dxa"/>
-              <w:bottom w:w="30" w:type="dxa"/>
-              <w:right w:w="30" w:type="dxa"/>
-            </w:tcMar>
-            <w:vAlign w:val="center"/>
-            <w:hideMark/>
-          </w:tcPr>
-          <w:p>
-            <w:pPr>
-              <w:spacing w:before="180" w:after="180"/>
-              <w:rPr>
-                <w:rFonts w:ascii="Helvetica Neue" w:eastAsia="Times New Roman" w:hAnsi="Helvetica Neue" w:cs="Times New Roman"/>
-                <w:color w:val="2D3B45"/>
-              </w:rPr>
-            </w:pPr>
-            <w:r>
-              <w:rPr>
-                <w:rFonts w:ascii="Helvetica Neue" w:eastAsia="Times New Roman" w:hAnsi="Helvetica Neue" w:cs="Times New Roman"/>
-                <w:color w:val="2D3B45"/>
-              </w:rPr>
-              <w:t> </w:t>
-            </w:r>
-          </w:p>
-        </w:tc>
-        <w:tc>
-          <w:tcPr>
-            <w:tcW w:w="4680" w:type="dxa"/>
-            <w:tcBorders>
-              <w:top w:val="outset" w:sz="6" w:space="0" w:color="auto"/>
-              <w:left w:val="outset" w:sz="6" w:space="0" w:color="auto"/>
-              <w:bottom w:val="outset" w:sz="6" w:space="0" w:color="auto"/>
-              <w:right w:val="outset" w:sz="6" w:space="0" w:color="auto"/>
-            </w:tcBorders>
-            <w:shd w:val="clear" w:color="auto" w:fill="auto"/>
-            <w:tcMar>
-              <w:top w:w="30" w:type="dxa"/>
-              <w:left w:w="30" w:type="dxa"/>
-              <w:bottom w:w="30" w:type="dxa"/>
-              <w:right w:w="30" w:type="dxa"/>
-            </w:tcMar>
-            <w:vAlign w:val="center"/>
-            <w:hideMark/>
-          </w:tcPr>
-          <w:p>
-            <w:pPr>
-              <w:spacing w:before="180" w:after="180"/>
-              <w:rPr>
-                <w:rFonts w:ascii="Helvetica Neue" w:eastAsia="Times New Roman" w:hAnsi="Helvetica Neue" w:cs="Times New Roman"/>
-                <w:color w:val="2D3B45"/>
-              </w:rPr>
-            </w:pPr>
-            <w:r>
-              <w:rPr>
-                <w:rFonts w:ascii="Helvetica Neue" w:eastAsia="Times New Roman" w:hAnsi="Helvetica Neue" w:cs="Times New Roman"/>
-                <w:color w:val="2D3B45"/>
-              </w:rPr>
-              <w:t> </w:t>
+              <w:t>Swimmer</w:t>
             </w:r>
           </w:p>
         </w:tc>

--- a/StructureModel/CRC cards for Look-up customer.docx
+++ b/StructureModel/CRC cards for Look-up customer.docx
@@ -250,7 +250,7 @@
                 <w:rFonts w:ascii="Helvetica Neue" w:eastAsia="Times New Roman" w:hAnsi="Helvetica Neue" w:cs="Times New Roman"/>
                 <w:color w:val="2D3B45"/>
               </w:rPr>
-              <w:t xml:space="preserve">, Phone, Address, </w:t>
+              <w:t>, Phone, Address</w:t>
             </w:r>
             <w:r>
               <w:rPr>
@@ -258,15 +258,6 @@
                 <w:color w:val="2D3B45"/>
               </w:rPr>
               <w:t xml:space="preserve"> </w:t>
-            </w:r>
-            <w:bookmarkStart w:id="0" w:name="_GoBack"/>
-            <w:bookmarkEnd w:id="0"/>
-            <w:r>
-              <w:rPr>
-                <w:rFonts w:ascii="Helvetica Neue" w:eastAsia="Times New Roman" w:hAnsi="Helvetica Neue" w:cs="Times New Roman"/>
-                <w:color w:val="2D3B45"/>
-              </w:rPr>
-              <w:t xml:space="preserve">Birthdate, </w:t>
             </w:r>
           </w:p>
         </w:tc>
@@ -714,6 +705,13 @@
               </w:rPr>
               <w:t>, Skill, Picture</w:t>
             </w:r>
+            <w:r>
+              <w:rPr>
+                <w:rFonts w:ascii="Helvetica Neue" w:eastAsia="Times New Roman" w:hAnsi="Helvetica Neue" w:cs="Times New Roman"/>
+                <w:color w:val="2D3B45"/>
+              </w:rPr>
+              <w:t>, Birthdate</w:t>
+            </w:r>
           </w:p>
         </w:tc>
       </w:tr>
@@ -1250,13 +1248,6 @@
               </w:rPr>
               <w:t> </w:t>
             </w:r>
-            <w:r>
-              <w:rPr>
-                <w:rFonts w:ascii="Helvetica Neue" w:eastAsia="Times New Roman" w:hAnsi="Helvetica Neue" w:cs="Times New Roman"/>
-                <w:color w:val="2D3B45"/>
-              </w:rPr>
-              <w:t xml:space="preserve">Swimmer, </w:t>
-            </w:r>
             <w:proofErr w:type="spellStart"/>
             <w:r>
               <w:rPr>
@@ -1392,7 +1383,6 @@
                 <w:rFonts w:ascii="Helvetica Neue" w:eastAsia="Times New Roman" w:hAnsi="Helvetica Neue" w:cs="Times New Roman"/>
                 <w:color w:val="2D3B45"/>
               </w:rPr>
-              <w:lastRenderedPageBreak/>
               <w:t> </w:t>
             </w:r>
           </w:p>
@@ -1892,7 +1882,16 @@
                 <w:rFonts w:ascii="Helvetica Neue" w:eastAsia="Times New Roman" w:hAnsi="Helvetica Neue" w:cs="Times New Roman"/>
                 <w:color w:val="2D3B45"/>
               </w:rPr>
-              <w:t>Manage Allow/Deny entry</w:t>
+              <w:t>Manage Allow/Deny e</w:t>
+            </w:r>
+            <w:bookmarkStart w:id="0" w:name="_GoBack"/>
+            <w:bookmarkEnd w:id="0"/>
+            <w:r>
+              <w:rPr>
+                <w:rFonts w:ascii="Helvetica Neue" w:eastAsia="Times New Roman" w:hAnsi="Helvetica Neue" w:cs="Times New Roman"/>
+                <w:color w:val="2D3B45"/>
+              </w:rPr>
+              <w:t>ntry</w:t>
             </w:r>
           </w:p>
         </w:tc>

--- a/StructureModel/CRC cards for Look-up customer.docx
+++ b/StructureModel/CRC cards for Look-up customer.docx
@@ -77,7 +77,7 @@
                 <w:bCs/>
                 <w:color w:val="2D3B45"/>
               </w:rPr>
-              <w:t>Family</w:t>
+              <w:t>Household</w:t>
             </w:r>
           </w:p>
         </w:tc>
@@ -755,7 +755,23 @@
                 <w:rFonts w:ascii="Helvetica Neue" w:eastAsia="Times New Roman" w:hAnsi="Helvetica Neue" w:cs="Times New Roman"/>
                 <w:color w:val="2D3B45"/>
               </w:rPr>
-              <w:t>Keep track of Swimmer families</w:t>
+              <w:t xml:space="preserve">Keep track of Swimmer </w:t>
+            </w:r>
+            <w:r>
+              <w:rPr>
+                <w:rFonts w:ascii="Helvetica Neue" w:eastAsia="Times New Roman" w:hAnsi="Helvetica Neue" w:cs="Times New Roman"/>
+                <w:bCs/>
+                <w:color w:val="2D3B45"/>
+              </w:rPr>
+              <w:t>h</w:t>
+            </w:r>
+            <w:r>
+              <w:rPr>
+                <w:rFonts w:ascii="Helvetica Neue" w:eastAsia="Times New Roman" w:hAnsi="Helvetica Neue" w:cs="Times New Roman"/>
+                <w:bCs/>
+                <w:color w:val="2D3B45"/>
+              </w:rPr>
+              <w:t>ousehold</w:t>
             </w:r>
           </w:p>
         </w:tc>
@@ -796,9 +812,10 @@
             <w:r>
               <w:rPr>
                 <w:rFonts w:ascii="Helvetica Neue" w:eastAsia="Times New Roman" w:hAnsi="Helvetica Neue" w:cs="Times New Roman"/>
-                <w:color w:val="2D3B45"/>
-              </w:rPr>
-              <w:t>Family</w:t>
+                <w:bCs/>
+                <w:color w:val="2D3B45"/>
+              </w:rPr>
+              <w:t>Household</w:t>
             </w:r>
             <w:r>
               <w:rPr>
@@ -891,9 +908,10 @@
             <w:r>
               <w:rPr>
                 <w:rFonts w:ascii="Helvetica Neue" w:eastAsia="Times New Roman" w:hAnsi="Helvetica Neue" w:cs="Times New Roman"/>
-                <w:color w:val="2D3B45"/>
-              </w:rPr>
-              <w:t>Family</w:t>
+                <w:bCs/>
+                <w:color w:val="2D3B45"/>
+              </w:rPr>
+              <w:t>Household</w:t>
             </w:r>
             <w:r>
               <w:rPr>
@@ -902,7 +920,6 @@
               </w:rPr>
               <w:t xml:space="preserve">, Allergies, </w:t>
             </w:r>
-            <w:proofErr w:type="spellStart"/>
             <w:r>
               <w:rPr>
                 <w:rFonts w:ascii="Helvetica Neue" w:eastAsia="Times New Roman" w:hAnsi="Helvetica Neue" w:cs="Times New Roman"/>
@@ -917,7 +934,6 @@
               </w:rPr>
               <w:t>Phone</w:t>
             </w:r>
-            <w:proofErr w:type="spellEnd"/>
           </w:p>
         </w:tc>
       </w:tr>
@@ -988,23 +1004,7 @@
                 <w:rFonts w:ascii="Helvetica Neue" w:eastAsia="Times New Roman" w:hAnsi="Helvetica Neue" w:cs="Times New Roman"/>
                 <w:color w:val="2D3B45"/>
               </w:rPr>
-              <w:t xml:space="preserve"> </w:t>
-            </w:r>
-            <w:proofErr w:type="gramStart"/>
-            <w:r>
-              <w:rPr>
-                <w:rFonts w:ascii="Helvetica Neue" w:eastAsia="Times New Roman" w:hAnsi="Helvetica Neue" w:cs="Times New Roman"/>
-                <w:color w:val="2D3B45"/>
-              </w:rPr>
-              <w:t>Employee(</w:t>
-            </w:r>
-            <w:proofErr w:type="gramEnd"/>
-            <w:r>
-              <w:rPr>
-                <w:rFonts w:ascii="Helvetica Neue" w:eastAsia="Times New Roman" w:hAnsi="Helvetica Neue" w:cs="Times New Roman"/>
-                <w:color w:val="2D3B45"/>
-              </w:rPr>
-              <w:t>Admin edit only)</w:t>
+              <w:t xml:space="preserve"> Employee(Admin edit only)</w:t>
             </w:r>
           </w:p>
         </w:tc>
@@ -1248,7 +1248,6 @@
               </w:rPr>
               <w:t> </w:t>
             </w:r>
-            <w:proofErr w:type="spellStart"/>
             <w:r>
               <w:rPr>
                 <w:rFonts w:ascii="Helvetica Neue" w:eastAsia="Times New Roman" w:hAnsi="Helvetica Neue" w:cs="Times New Roman"/>
@@ -1256,7 +1255,6 @@
               </w:rPr>
               <w:t>SafetyRequirement</w:t>
             </w:r>
-            <w:proofErr w:type="spellEnd"/>
           </w:p>
         </w:tc>
       </w:tr>
@@ -1331,21 +1329,12 @@
               </w:rPr>
               <w:t> </w:t>
             </w:r>
-            <w:proofErr w:type="gramStart"/>
-            <w:r>
-              <w:rPr>
-                <w:rFonts w:ascii="Helvetica Neue" w:eastAsia="Times New Roman" w:hAnsi="Helvetica Neue" w:cs="Times New Roman"/>
-                <w:color w:val="2D3B45"/>
-              </w:rPr>
-              <w:t>Swimmer(</w:t>
-            </w:r>
-            <w:proofErr w:type="gramEnd"/>
-            <w:r>
-              <w:rPr>
-                <w:rFonts w:ascii="Helvetica Neue" w:eastAsia="Times New Roman" w:hAnsi="Helvetica Neue" w:cs="Times New Roman"/>
-                <w:color w:val="2D3B45"/>
-              </w:rPr>
-              <w:t>Age), Test</w:t>
+            <w:r>
+              <w:rPr>
+                <w:rFonts w:ascii="Helvetica Neue" w:eastAsia="Times New Roman" w:hAnsi="Helvetica Neue" w:cs="Times New Roman"/>
+                <w:color w:val="2D3B45"/>
+              </w:rPr>
+              <w:t>Swimmer(Age), Test</w:t>
             </w:r>
           </w:p>
         </w:tc>
@@ -1652,17 +1641,8 @@
                 <w:rFonts w:ascii="Helvetica Neue" w:eastAsia="Times New Roman" w:hAnsi="Helvetica Neue" w:cs="Times New Roman"/>
                 <w:color w:val="2D3B45"/>
               </w:rPr>
-              <w:t xml:space="preserve"> ID, Password, FirstName, </w:t>
-            </w:r>
-            <w:proofErr w:type="spellStart"/>
-            <w:r>
-              <w:rPr>
-                <w:rFonts w:ascii="Helvetica Neue" w:eastAsia="Times New Roman" w:hAnsi="Helvetica Neue" w:cs="Times New Roman"/>
-                <w:color w:val="2D3B45"/>
-              </w:rPr>
-              <w:t>LastName</w:t>
-            </w:r>
-            <w:proofErr w:type="spellEnd"/>
+              <w:t xml:space="preserve"> ID, Password, FirstName, LastName</w:t>
+            </w:r>
           </w:p>
         </w:tc>
       </w:tr>
@@ -1835,10 +1815,13 @@
             <w:r>
               <w:rPr>
                 <w:rFonts w:ascii="Helvetica Neue" w:eastAsia="Times New Roman" w:hAnsi="Helvetica Neue" w:cs="Times New Roman"/>
-                <w:color w:val="2D3B45"/>
-              </w:rPr>
-              <w:t>Family</w:t>
-            </w:r>
+                <w:bCs/>
+                <w:color w:val="2D3B45"/>
+              </w:rPr>
+              <w:t>Household</w:t>
+            </w:r>
+            <w:bookmarkStart w:id="0" w:name="_GoBack"/>
+            <w:bookmarkEnd w:id="0"/>
           </w:p>
         </w:tc>
       </w:tr>
@@ -1882,16 +1865,7 @@
                 <w:rFonts w:ascii="Helvetica Neue" w:eastAsia="Times New Roman" w:hAnsi="Helvetica Neue" w:cs="Times New Roman"/>
                 <w:color w:val="2D3B45"/>
               </w:rPr>
-              <w:t>Manage Allow/Deny e</w:t>
-            </w:r>
-            <w:bookmarkStart w:id="0" w:name="_GoBack"/>
-            <w:bookmarkEnd w:id="0"/>
-            <w:r>
-              <w:rPr>
-                <w:rFonts w:ascii="Helvetica Neue" w:eastAsia="Times New Roman" w:hAnsi="Helvetica Neue" w:cs="Times New Roman"/>
-                <w:color w:val="2D3B45"/>
-              </w:rPr>
-              <w:t>ntry</w:t>
+              <w:t>Manage Allow/Deny entry</w:t>
             </w:r>
           </w:p>
         </w:tc>

--- a/StructureModel/CRC cards for Look-up customer.docx
+++ b/StructureModel/CRC cards for Look-up customer.docx
@@ -763,15 +763,7 @@
                 <w:bCs/>
                 <w:color w:val="2D3B45"/>
               </w:rPr>
-              <w:t>h</w:t>
-            </w:r>
-            <w:r>
-              <w:rPr>
-                <w:rFonts w:ascii="Helvetica Neue" w:eastAsia="Times New Roman" w:hAnsi="Helvetica Neue" w:cs="Times New Roman"/>
-                <w:bCs/>
-                <w:color w:val="2D3B45"/>
-              </w:rPr>
-              <w:t>ousehold</w:t>
+              <w:t>household</w:t>
             </w:r>
           </w:p>
         </w:tc>
@@ -920,6 +912,7 @@
               </w:rPr>
               <w:t xml:space="preserve">, Allergies, </w:t>
             </w:r>
+            <w:proofErr w:type="spellStart"/>
             <w:r>
               <w:rPr>
                 <w:rFonts w:ascii="Helvetica Neue" w:eastAsia="Times New Roman" w:hAnsi="Helvetica Neue" w:cs="Times New Roman"/>
@@ -934,6 +927,7 @@
               </w:rPr>
               <w:t>Phone</w:t>
             </w:r>
+            <w:proofErr w:type="spellEnd"/>
           </w:p>
         </w:tc>
       </w:tr>
@@ -1004,7 +998,23 @@
                 <w:rFonts w:ascii="Helvetica Neue" w:eastAsia="Times New Roman" w:hAnsi="Helvetica Neue" w:cs="Times New Roman"/>
                 <w:color w:val="2D3B45"/>
               </w:rPr>
-              <w:t xml:space="preserve"> Employee(Admin edit only)</w:t>
+              <w:t xml:space="preserve"> </w:t>
+            </w:r>
+            <w:proofErr w:type="gramStart"/>
+            <w:r>
+              <w:rPr>
+                <w:rFonts w:ascii="Helvetica Neue" w:eastAsia="Times New Roman" w:hAnsi="Helvetica Neue" w:cs="Times New Roman"/>
+                <w:color w:val="2D3B45"/>
+              </w:rPr>
+              <w:t>Employee(</w:t>
+            </w:r>
+            <w:proofErr w:type="gramEnd"/>
+            <w:r>
+              <w:rPr>
+                <w:rFonts w:ascii="Helvetica Neue" w:eastAsia="Times New Roman" w:hAnsi="Helvetica Neue" w:cs="Times New Roman"/>
+                <w:color w:val="2D3B45"/>
+              </w:rPr>
+              <w:t>Admin edit only)</w:t>
             </w:r>
           </w:p>
         </w:tc>
@@ -1248,6 +1258,7 @@
               </w:rPr>
               <w:t> </w:t>
             </w:r>
+            <w:proofErr w:type="spellStart"/>
             <w:r>
               <w:rPr>
                 <w:rFonts w:ascii="Helvetica Neue" w:eastAsia="Times New Roman" w:hAnsi="Helvetica Neue" w:cs="Times New Roman"/>
@@ -1255,6 +1266,7 @@
               </w:rPr>
               <w:t>SafetyRequirement</w:t>
             </w:r>
+            <w:proofErr w:type="spellEnd"/>
           </w:p>
         </w:tc>
       </w:tr>
@@ -1329,12 +1341,21 @@
               </w:rPr>
               <w:t> </w:t>
             </w:r>
-            <w:r>
-              <w:rPr>
-                <w:rFonts w:ascii="Helvetica Neue" w:eastAsia="Times New Roman" w:hAnsi="Helvetica Neue" w:cs="Times New Roman"/>
-                <w:color w:val="2D3B45"/>
-              </w:rPr>
-              <w:t>Swimmer(Age), Test</w:t>
+            <w:proofErr w:type="gramStart"/>
+            <w:r>
+              <w:rPr>
+                <w:rFonts w:ascii="Helvetica Neue" w:eastAsia="Times New Roman" w:hAnsi="Helvetica Neue" w:cs="Times New Roman"/>
+                <w:color w:val="2D3B45"/>
+              </w:rPr>
+              <w:t>Swimmer(</w:t>
+            </w:r>
+            <w:proofErr w:type="gramEnd"/>
+            <w:r>
+              <w:rPr>
+                <w:rFonts w:ascii="Helvetica Neue" w:eastAsia="Times New Roman" w:hAnsi="Helvetica Neue" w:cs="Times New Roman"/>
+                <w:color w:val="2D3B45"/>
+              </w:rPr>
+              <w:t>Age), Test</w:t>
             </w:r>
           </w:p>
         </w:tc>
@@ -1441,7 +1462,7 @@
       <w:tr>
         <w:tc>
           <w:tcPr>
-            <w:tcW w:w="9345" w:type="dxa"/>
+            <w:tcW w:w="9269" w:type="dxa"/>
             <w:gridSpan w:val="2"/>
             <w:tcBorders>
               <w:top w:val="outset" w:sz="6" w:space="0" w:color="auto"/>
@@ -1499,7 +1520,7 @@
       <w:tr>
         <w:tc>
           <w:tcPr>
-            <w:tcW w:w="4680" w:type="dxa"/>
+            <w:tcW w:w="4636" w:type="dxa"/>
             <w:tcBorders>
               <w:top w:val="outset" w:sz="6" w:space="0" w:color="auto"/>
               <w:left w:val="outset" w:sz="6" w:space="0" w:color="auto"/>
@@ -1537,7 +1558,7 @@
         </w:tc>
         <w:tc>
           <w:tcPr>
-            <w:tcW w:w="4680" w:type="dxa"/>
+            <w:tcW w:w="4633" w:type="dxa"/>
             <w:tcBorders>
               <w:top w:val="outset" w:sz="6" w:space="0" w:color="auto"/>
               <w:left w:val="outset" w:sz="6" w:space="0" w:color="auto"/>
@@ -1577,7 +1598,7 @@
       <w:tr>
         <w:tc>
           <w:tcPr>
-            <w:tcW w:w="4680" w:type="dxa"/>
+            <w:tcW w:w="4636" w:type="dxa"/>
             <w:tcBorders>
               <w:top w:val="outset" w:sz="6" w:space="0" w:color="auto"/>
               <w:left w:val="outset" w:sz="6" w:space="0" w:color="auto"/>
@@ -1612,44 +1633,53 @@
         </w:tc>
         <w:tc>
           <w:tcPr>
-            <w:tcW w:w="4680" w:type="dxa"/>
-            <w:tcBorders>
-              <w:top w:val="outset" w:sz="6" w:space="0" w:color="auto"/>
-              <w:left w:val="outset" w:sz="6" w:space="0" w:color="auto"/>
-              <w:bottom w:val="outset" w:sz="6" w:space="0" w:color="auto"/>
-              <w:right w:val="outset" w:sz="6" w:space="0" w:color="auto"/>
-            </w:tcBorders>
-            <w:shd w:val="clear" w:color="auto" w:fill="auto"/>
-            <w:tcMar>
-              <w:top w:w="30" w:type="dxa"/>
-              <w:left w:w="30" w:type="dxa"/>
-              <w:bottom w:w="30" w:type="dxa"/>
-              <w:right w:w="30" w:type="dxa"/>
-            </w:tcMar>
-            <w:vAlign w:val="center"/>
-          </w:tcPr>
-          <w:p>
-            <w:pPr>
-              <w:spacing w:before="180" w:after="180"/>
-              <w:rPr>
-                <w:rFonts w:ascii="Helvetica Neue" w:eastAsia="Times New Roman" w:hAnsi="Helvetica Neue" w:cs="Times New Roman"/>
-                <w:color w:val="2D3B45"/>
-              </w:rPr>
-            </w:pPr>
-            <w:r>
-              <w:rPr>
-                <w:rFonts w:ascii="Helvetica Neue" w:eastAsia="Times New Roman" w:hAnsi="Helvetica Neue" w:cs="Times New Roman"/>
-                <w:color w:val="2D3B45"/>
-              </w:rPr>
-              <w:t xml:space="preserve"> ID, Password, FirstName, LastName</w:t>
-            </w:r>
+            <w:tcW w:w="4633" w:type="dxa"/>
+            <w:tcBorders>
+              <w:top w:val="outset" w:sz="6" w:space="0" w:color="auto"/>
+              <w:left w:val="outset" w:sz="6" w:space="0" w:color="auto"/>
+              <w:bottom w:val="outset" w:sz="6" w:space="0" w:color="auto"/>
+              <w:right w:val="outset" w:sz="6" w:space="0" w:color="auto"/>
+            </w:tcBorders>
+            <w:shd w:val="clear" w:color="auto" w:fill="auto"/>
+            <w:tcMar>
+              <w:top w:w="30" w:type="dxa"/>
+              <w:left w:w="30" w:type="dxa"/>
+              <w:bottom w:w="30" w:type="dxa"/>
+              <w:right w:w="30" w:type="dxa"/>
+            </w:tcMar>
+            <w:vAlign w:val="center"/>
+          </w:tcPr>
+          <w:p>
+            <w:pPr>
+              <w:spacing w:before="180" w:after="180"/>
+              <w:rPr>
+                <w:rFonts w:ascii="Helvetica Neue" w:eastAsia="Times New Roman" w:hAnsi="Helvetica Neue" w:cs="Times New Roman"/>
+                <w:color w:val="2D3B45"/>
+              </w:rPr>
+            </w:pPr>
+            <w:r>
+              <w:rPr>
+                <w:rFonts w:ascii="Helvetica Neue" w:eastAsia="Times New Roman" w:hAnsi="Helvetica Neue" w:cs="Times New Roman"/>
+                <w:color w:val="2D3B45"/>
+              </w:rPr>
+              <w:t xml:space="preserve"> ID, Password, FirstName, </w:t>
+            </w:r>
+            <w:proofErr w:type="spellStart"/>
+            <w:r>
+              <w:rPr>
+                <w:rFonts w:ascii="Helvetica Neue" w:eastAsia="Times New Roman" w:hAnsi="Helvetica Neue" w:cs="Times New Roman"/>
+                <w:color w:val="2D3B45"/>
+              </w:rPr>
+              <w:t>LastName</w:t>
+            </w:r>
+            <w:proofErr w:type="spellEnd"/>
           </w:p>
         </w:tc>
       </w:tr>
       <w:tr>
         <w:tc>
           <w:tcPr>
-            <w:tcW w:w="4680" w:type="dxa"/>
+            <w:tcW w:w="4636" w:type="dxa"/>
             <w:tcBorders>
               <w:top w:val="outset" w:sz="6" w:space="0" w:color="auto"/>
               <w:left w:val="outset" w:sz="6" w:space="0" w:color="auto"/>
@@ -1692,7 +1722,7 @@
         </w:tc>
         <w:tc>
           <w:tcPr>
-            <w:tcW w:w="4680" w:type="dxa"/>
+            <w:tcW w:w="4633" w:type="dxa"/>
             <w:tcBorders>
               <w:top w:val="outset" w:sz="6" w:space="0" w:color="auto"/>
               <w:left w:val="outset" w:sz="6" w:space="0" w:color="auto"/>
@@ -1730,191 +1760,15 @@
                 <w:color w:val="2D3B45"/>
               </w:rPr>
               <w:t>Role</w:t>
-            </w:r>
-          </w:p>
-        </w:tc>
-      </w:tr>
-      <w:tr>
-        <w:tc>
-          <w:tcPr>
-            <w:tcW w:w="4680" w:type="dxa"/>
-            <w:tcBorders>
-              <w:top w:val="outset" w:sz="6" w:space="0" w:color="auto"/>
-              <w:left w:val="outset" w:sz="6" w:space="0" w:color="auto"/>
-              <w:bottom w:val="outset" w:sz="6" w:space="0" w:color="auto"/>
-              <w:right w:val="outset" w:sz="6" w:space="0" w:color="auto"/>
-            </w:tcBorders>
-            <w:shd w:val="clear" w:color="auto" w:fill="auto"/>
-            <w:tcMar>
-              <w:top w:w="30" w:type="dxa"/>
-              <w:left w:w="30" w:type="dxa"/>
-              <w:bottom w:w="30" w:type="dxa"/>
-              <w:right w:w="30" w:type="dxa"/>
-            </w:tcMar>
-            <w:vAlign w:val="center"/>
-            <w:hideMark/>
-          </w:tcPr>
-          <w:p>
-            <w:pPr>
-              <w:spacing w:before="180" w:after="180"/>
-              <w:rPr>
-                <w:rFonts w:ascii="Helvetica Neue" w:eastAsia="Times New Roman" w:hAnsi="Helvetica Neue" w:cs="Times New Roman"/>
-                <w:color w:val="2D3B45"/>
-              </w:rPr>
-            </w:pPr>
-            <w:r>
-              <w:rPr>
-                <w:rFonts w:ascii="Helvetica Neue" w:eastAsia="Times New Roman" w:hAnsi="Helvetica Neue" w:cs="Times New Roman"/>
-                <w:color w:val="2D3B45"/>
-              </w:rPr>
-              <w:t> </w:t>
-            </w:r>
-            <w:r>
-              <w:rPr>
-                <w:rFonts w:ascii="Helvetica Neue" w:eastAsia="Times New Roman" w:hAnsi="Helvetica Neue" w:cs="Times New Roman"/>
-                <w:color w:val="2D3B45"/>
-              </w:rPr>
-              <w:t>Manage profile creation and deletion</w:t>
-            </w:r>
-          </w:p>
-        </w:tc>
-        <w:tc>
-          <w:tcPr>
-            <w:tcW w:w="4680" w:type="dxa"/>
-            <w:tcBorders>
-              <w:top w:val="outset" w:sz="6" w:space="0" w:color="auto"/>
-              <w:left w:val="outset" w:sz="6" w:space="0" w:color="auto"/>
-              <w:bottom w:val="outset" w:sz="6" w:space="0" w:color="auto"/>
-              <w:right w:val="outset" w:sz="6" w:space="0" w:color="auto"/>
-            </w:tcBorders>
-            <w:shd w:val="clear" w:color="auto" w:fill="auto"/>
-            <w:tcMar>
-              <w:top w:w="30" w:type="dxa"/>
-              <w:left w:w="30" w:type="dxa"/>
-              <w:bottom w:w="30" w:type="dxa"/>
-              <w:right w:w="30" w:type="dxa"/>
-            </w:tcMar>
-            <w:vAlign w:val="center"/>
-            <w:hideMark/>
-          </w:tcPr>
-          <w:p>
-            <w:pPr>
-              <w:spacing w:before="180" w:after="180"/>
-              <w:rPr>
-                <w:rFonts w:ascii="Helvetica Neue" w:eastAsia="Times New Roman" w:hAnsi="Helvetica Neue" w:cs="Times New Roman"/>
-                <w:color w:val="2D3B45"/>
-              </w:rPr>
-            </w:pPr>
-            <w:r>
-              <w:rPr>
-                <w:rFonts w:ascii="Helvetica Neue" w:eastAsia="Times New Roman" w:hAnsi="Helvetica Neue" w:cs="Times New Roman"/>
-                <w:color w:val="2D3B45"/>
-              </w:rPr>
-              <w:t> </w:t>
-            </w:r>
-            <w:r>
-              <w:rPr>
-                <w:rFonts w:ascii="Helvetica Neue" w:eastAsia="Times New Roman" w:hAnsi="Helvetica Neue" w:cs="Times New Roman"/>
-                <w:bCs/>
-                <w:color w:val="2D3B45"/>
-              </w:rPr>
-              <w:t>Household</w:t>
-            </w:r>
-            <w:bookmarkStart w:id="0" w:name="_GoBack"/>
-            <w:bookmarkEnd w:id="0"/>
-          </w:p>
-        </w:tc>
-      </w:tr>
-      <w:tr>
-        <w:tc>
-          <w:tcPr>
-            <w:tcW w:w="4680" w:type="dxa"/>
-            <w:tcBorders>
-              <w:top w:val="outset" w:sz="6" w:space="0" w:color="auto"/>
-              <w:left w:val="outset" w:sz="6" w:space="0" w:color="auto"/>
-              <w:bottom w:val="outset" w:sz="6" w:space="0" w:color="auto"/>
-              <w:right w:val="outset" w:sz="6" w:space="0" w:color="auto"/>
-            </w:tcBorders>
-            <w:shd w:val="clear" w:color="auto" w:fill="auto"/>
-            <w:tcMar>
-              <w:top w:w="30" w:type="dxa"/>
-              <w:left w:w="30" w:type="dxa"/>
-              <w:bottom w:w="30" w:type="dxa"/>
-              <w:right w:w="30" w:type="dxa"/>
-            </w:tcMar>
-            <w:vAlign w:val="center"/>
-            <w:hideMark/>
-          </w:tcPr>
-          <w:p>
-            <w:pPr>
-              <w:spacing w:before="180" w:after="180"/>
-              <w:rPr>
-                <w:rFonts w:ascii="Helvetica Neue" w:eastAsia="Times New Roman" w:hAnsi="Helvetica Neue" w:cs="Times New Roman"/>
-                <w:color w:val="2D3B45"/>
-              </w:rPr>
-            </w:pPr>
-            <w:r>
-              <w:rPr>
-                <w:rFonts w:ascii="Helvetica Neue" w:eastAsia="Times New Roman" w:hAnsi="Helvetica Neue" w:cs="Times New Roman"/>
-                <w:color w:val="2D3B45"/>
-              </w:rPr>
-              <w:t> </w:t>
-            </w:r>
-            <w:r>
-              <w:rPr>
-                <w:rFonts w:ascii="Helvetica Neue" w:eastAsia="Times New Roman" w:hAnsi="Helvetica Neue" w:cs="Times New Roman"/>
-                <w:color w:val="2D3B45"/>
-              </w:rPr>
-              <w:t>Manage Allow/Deny entry</w:t>
-            </w:r>
-          </w:p>
-        </w:tc>
-        <w:tc>
-          <w:tcPr>
-            <w:tcW w:w="4680" w:type="dxa"/>
-            <w:tcBorders>
-              <w:top w:val="outset" w:sz="6" w:space="0" w:color="auto"/>
-              <w:left w:val="outset" w:sz="6" w:space="0" w:color="auto"/>
-              <w:bottom w:val="outset" w:sz="6" w:space="0" w:color="auto"/>
-              <w:right w:val="outset" w:sz="6" w:space="0" w:color="auto"/>
-            </w:tcBorders>
-            <w:shd w:val="clear" w:color="auto" w:fill="auto"/>
-            <w:tcMar>
-              <w:top w:w="30" w:type="dxa"/>
-              <w:left w:w="30" w:type="dxa"/>
-              <w:bottom w:w="30" w:type="dxa"/>
-              <w:right w:w="30" w:type="dxa"/>
-            </w:tcMar>
-            <w:vAlign w:val="center"/>
-            <w:hideMark/>
-          </w:tcPr>
-          <w:p>
-            <w:pPr>
-              <w:spacing w:before="180" w:after="180"/>
-              <w:rPr>
-                <w:rFonts w:ascii="Helvetica Neue" w:eastAsia="Times New Roman" w:hAnsi="Helvetica Neue" w:cs="Times New Roman"/>
-                <w:color w:val="2D3B45"/>
-              </w:rPr>
-            </w:pPr>
-            <w:r>
-              <w:rPr>
-                <w:rFonts w:ascii="Helvetica Neue" w:eastAsia="Times New Roman" w:hAnsi="Helvetica Neue" w:cs="Times New Roman"/>
-                <w:color w:val="2D3B45"/>
-              </w:rPr>
-              <w:t> </w:t>
-            </w:r>
-            <w:r>
-              <w:rPr>
-                <w:rFonts w:ascii="Helvetica Neue" w:eastAsia="Times New Roman" w:hAnsi="Helvetica Neue" w:cs="Times New Roman"/>
-                <w:color w:val="2D3B45"/>
-              </w:rPr>
-              <w:t>Swimmer</w:t>
             </w:r>
           </w:p>
         </w:tc>
       </w:tr>
     </w:tbl>
-    <w:p/>
+    <w:p>
+      <w:bookmarkStart w:id="0" w:name="_GoBack"/>
+      <w:bookmarkEnd w:id="0"/>
+    </w:p>
     <w:p/>
     <w:p/>
     <w:p/>
